--- a/midterm/Midterm_Problems_2023.docx
+++ b/midterm/Midterm_Problems_2023.docx
@@ -1,6 +1,6 @@
 
 <file path=word/document.xml><?xml version="1.0" encoding="utf-8"?>
-<w:document xmlns:wpc="http://schemas.microsoft.com/office/word/2010/wordprocessingCanvas" xmlns:cx="http://schemas.microsoft.com/office/drawing/2014/chartex" xmlns:cx1="http://schemas.microsoft.com/office/drawing/2015/9/8/chartex" xmlns:cx2="http://schemas.microsoft.com/office/drawing/2015/10/21/chartex" xmlns:cx3="http://schemas.microsoft.com/office/drawing/2016/5/9/chartex" xmlns:cx4="http://schemas.microsoft.com/office/drawing/2016/5/10/chartex" xmlns:cx5="http://schemas.microsoft.com/office/drawing/2016/5/11/chartex" xmlns:cx6="http://schemas.microsoft.com/office/drawing/2016/5/12/chartex" xmlns:cx7="http://schemas.microsoft.com/office/drawing/2016/5/13/chartex" xmlns:cx8="http://schemas.microsoft.com/office/drawing/2016/5/14/chartex" xmlns:mc="http://schemas.openxmlformats.org/markup-compatibility/2006" xmlns:aink="http://schemas.microsoft.com/office/drawing/2016/ink" xmlns:am3d="http://schemas.microsoft.com/office/drawing/2017/model3d" xmlns:o="urn:schemas-microsoft-com:office:office" xmlns:r="http://schemas.openxmlformats.org/officeDocument/2006/relationships" xmlns:m="http://schemas.openxmlformats.org/officeDocument/2006/math" xmlns:v="urn:schemas-microsoft-com:vml" xmlns:wp14="http://schemas.microsoft.com/office/word/2010/wordprocessingDrawing" xmlns:wp="http://schemas.openxmlformats.org/drawingml/2006/wordprocessingDrawing" xmlns:w10="urn:schemas-microsoft-com:office:word" xmlns:w="http://schemas.openxmlformats.org/wordprocessingml/2006/main" xmlns:w14="http://schemas.microsoft.com/office/word/2010/wordml" xmlns:w15="http://schemas.microsoft.com/office/word/2012/wordml" xmlns:w16cex="http://schemas.microsoft.com/office/word/2018/wordml/cex" xmlns:w16cid="http://schemas.microsoft.com/office/word/2016/wordml/cid" xmlns:w16="http://schemas.microsoft.com/office/word/2018/wordml" xmlns:w16se="http://schemas.microsoft.com/office/word/2015/wordml/symex" xmlns:wpg="http://schemas.microsoft.com/office/word/2010/wordprocessingGroup" xmlns:wpi="http://schemas.microsoft.com/office/word/2010/wordprocessingInk" xmlns:wne="http://schemas.microsoft.com/office/word/2006/wordml" xmlns:wps="http://schemas.microsoft.com/office/word/2010/wordprocessingShape" mc:Ignorable="w14 w15 w16se w16cid w16 w16cex wp14">
+<w:document xmlns:wpc="http://schemas.microsoft.com/office/word/2010/wordprocessingCanvas" xmlns:cx="http://schemas.microsoft.com/office/drawing/2014/chartex" xmlns:cx1="http://schemas.microsoft.com/office/drawing/2015/9/8/chartex" xmlns:cx2="http://schemas.microsoft.com/office/drawing/2015/10/21/chartex" xmlns:cx3="http://schemas.microsoft.com/office/drawing/2016/5/9/chartex" xmlns:cx4="http://schemas.microsoft.com/office/drawing/2016/5/10/chartex" xmlns:cx5="http://schemas.microsoft.com/office/drawing/2016/5/11/chartex" xmlns:cx6="http://schemas.microsoft.com/office/drawing/2016/5/12/chartex" xmlns:cx7="http://schemas.microsoft.com/office/drawing/2016/5/13/chartex" xmlns:cx8="http://schemas.microsoft.com/office/drawing/2016/5/14/chartex" xmlns:mc="http://schemas.openxmlformats.org/markup-compatibility/2006" xmlns:aink="http://schemas.microsoft.com/office/drawing/2016/ink" xmlns:am3d="http://schemas.microsoft.com/office/drawing/2017/model3d" xmlns:o="urn:schemas-microsoft-com:office:office" xmlns:oel="http://schemas.microsoft.com/office/2019/extlst" xmlns:r="http://schemas.openxmlformats.org/officeDocument/2006/relationships" xmlns:m="http://schemas.openxmlformats.org/officeDocument/2006/math" xmlns:v="urn:schemas-microsoft-com:vml" xmlns:wp14="http://schemas.microsoft.com/office/word/2010/wordprocessingDrawing" xmlns:wp="http://schemas.openxmlformats.org/drawingml/2006/wordprocessingDrawing" xmlns:w10="urn:schemas-microsoft-com:office:word" xmlns:w="http://schemas.openxmlformats.org/wordprocessingml/2006/main" xmlns:w14="http://schemas.microsoft.com/office/word/2010/wordml" xmlns:w15="http://schemas.microsoft.com/office/word/2012/wordml" xmlns:w16cex="http://schemas.microsoft.com/office/word/2018/wordml/cex" xmlns:w16cid="http://schemas.microsoft.com/office/word/2016/wordml/cid" xmlns:w16="http://schemas.microsoft.com/office/word/2018/wordml" xmlns:w16sdtdh="http://schemas.microsoft.com/office/word/2020/wordml/sdtdatahash" xmlns:w16se="http://schemas.microsoft.com/office/word/2015/wordml/symex" xmlns:wpg="http://schemas.microsoft.com/office/word/2010/wordprocessingGroup" xmlns:wpi="http://schemas.microsoft.com/office/word/2010/wordprocessingInk" xmlns:wne="http://schemas.microsoft.com/office/word/2006/wordml" xmlns:wps="http://schemas.microsoft.com/office/word/2010/wordprocessingShape" mc:Ignorable="w14 w15 w16se w16cid w16 w16cex w16sdtdh wp14">
   <w:body>
     <w:p>
       <w:pPr>
@@ -399,55 +399,199 @@
         <w:spacing w:after="160" w:line="259" w:lineRule="auto"/>
         <w:ind w:left="1080"/>
       </w:pPr>
-    </w:p>
-    <w:p>
-      <w:pPr>
-        <w:pStyle w:val="ListParagraph"/>
-        <w:spacing w:after="160" w:line="259" w:lineRule="auto"/>
-        <w:ind w:left="1080"/>
-      </w:pPr>
-    </w:p>
-    <w:p>
-      <w:pPr>
-        <w:pStyle w:val="ListParagraph"/>
-        <w:spacing w:after="160" w:line="259" w:lineRule="auto"/>
-        <w:ind w:left="1080"/>
-      </w:pPr>
-    </w:p>
-    <w:p>
-      <w:pPr>
-        <w:pStyle w:val="ListParagraph"/>
-        <w:spacing w:after="160" w:line="259" w:lineRule="auto"/>
-        <w:ind w:left="1080"/>
-      </w:pPr>
-    </w:p>
-    <w:p>
-      <w:pPr>
-        <w:pStyle w:val="ListParagraph"/>
-        <w:spacing w:after="160" w:line="259" w:lineRule="auto"/>
-        <w:ind w:left="1080"/>
-      </w:pPr>
-    </w:p>
-    <w:p>
-      <w:pPr>
-        <w:pStyle w:val="ListParagraph"/>
-        <w:spacing w:after="160" w:line="259" w:lineRule="auto"/>
-        <w:ind w:left="1080"/>
-      </w:pPr>
-    </w:p>
-    <w:p>
-      <w:pPr>
-        <w:pStyle w:val="ListParagraph"/>
-        <w:spacing w:after="160" w:line="259" w:lineRule="auto"/>
-        <w:ind w:left="1080"/>
-      </w:pPr>
-    </w:p>
-    <w:p>
-      <w:pPr>
-        <w:pStyle w:val="ListParagraph"/>
-        <w:spacing w:after="160" w:line="259" w:lineRule="auto"/>
-        <w:ind w:left="1080"/>
-      </w:pPr>
+      <w:r>
+        <w:t>0101101101110111</w:t>
+      </w:r>
+    </w:p>
+    <w:p>
+      <w:pPr>
+        <w:pStyle w:val="ListParagraph"/>
+        <w:spacing w:after="160" w:line="259" w:lineRule="auto"/>
+        <w:ind w:left="1080"/>
+      </w:pPr>
+      <w:r>
+        <w:t>101101101110111</w:t>
+      </w:r>
+    </w:p>
+    <w:p>
+      <w:pPr>
+        <w:pStyle w:val="ListParagraph"/>
+        <w:spacing w:after="160" w:line="259" w:lineRule="auto"/>
+        <w:ind w:left="1080"/>
+      </w:pPr>
+      <w:r>
+        <w:t>01101101110111</w:t>
+      </w:r>
+    </w:p>
+    <w:p>
+      <w:pPr>
+        <w:pStyle w:val="ListParagraph"/>
+        <w:spacing w:after="160" w:line="259" w:lineRule="auto"/>
+        <w:ind w:left="1080"/>
+      </w:pPr>
+      <w:r>
+        <w:t>1101101110111</w:t>
+      </w:r>
+    </w:p>
+    <w:p>
+      <w:pPr>
+        <w:pStyle w:val="ListParagraph"/>
+        <w:spacing w:after="160" w:line="259" w:lineRule="auto"/>
+        <w:ind w:left="1080"/>
+      </w:pPr>
+      <w:r>
+        <w:t>101101110111</w:t>
+      </w:r>
+    </w:p>
+    <w:p>
+      <w:pPr>
+        <w:pStyle w:val="ListParagraph"/>
+        <w:spacing w:after="160" w:line="259" w:lineRule="auto"/>
+        <w:ind w:left="1080"/>
+      </w:pPr>
+      <w:r>
+        <w:t>01101110111</w:t>
+      </w:r>
+    </w:p>
+    <w:p>
+      <w:pPr>
+        <w:pStyle w:val="ListParagraph"/>
+        <w:spacing w:after="160" w:line="259" w:lineRule="auto"/>
+        <w:ind w:left="1080"/>
+      </w:pPr>
+      <w:r>
+        <w:t>1101110111</w:t>
+      </w:r>
+    </w:p>
+    <w:p>
+      <w:pPr>
+        <w:pStyle w:val="ListParagraph"/>
+        <w:spacing w:after="160" w:line="259" w:lineRule="auto"/>
+        <w:ind w:left="1080"/>
+      </w:pPr>
+      <w:r>
+        <w:t>101110111</w:t>
+      </w:r>
+    </w:p>
+    <w:p>
+      <w:pPr>
+        <w:pStyle w:val="ListParagraph"/>
+        <w:spacing w:after="160" w:line="259" w:lineRule="auto"/>
+        <w:ind w:left="1080"/>
+      </w:pPr>
+      <w:r>
+        <w:t>01110111</w:t>
+      </w:r>
+    </w:p>
+    <w:p>
+      <w:pPr>
+        <w:pStyle w:val="ListParagraph"/>
+        <w:spacing w:after="160" w:line="259" w:lineRule="auto"/>
+        <w:ind w:left="1080"/>
+      </w:pPr>
+    </w:p>
+    <w:p>
+      <w:pPr>
+        <w:pStyle w:val="ListParagraph"/>
+        <w:spacing w:after="160" w:line="259" w:lineRule="auto"/>
+        <w:ind w:left="1080"/>
+      </w:pPr>
+    </w:p>
+    <w:p>
+      <w:pPr>
+        <w:pStyle w:val="ListParagraph"/>
+        <w:spacing w:after="160" w:line="259" w:lineRule="auto"/>
+        <w:ind w:left="1080"/>
+      </w:pPr>
+      <w:r>
+        <w:t>Unique Prefixes:</w:t>
+      </w:r>
+      <w:r>
+        <w:br/>
+      </w:r>
+      <w:r>
+        <w:t>010</w:t>
+      </w:r>
+    </w:p>
+    <w:p>
+      <w:pPr>
+        <w:pStyle w:val="ListParagraph"/>
+        <w:spacing w:after="160" w:line="259" w:lineRule="auto"/>
+        <w:ind w:left="1080"/>
+      </w:pPr>
+      <w:r>
+        <w:t>10110110</w:t>
+      </w:r>
+    </w:p>
+    <w:p>
+      <w:pPr>
+        <w:pStyle w:val="ListParagraph"/>
+        <w:spacing w:after="160" w:line="259" w:lineRule="auto"/>
+        <w:ind w:left="1080"/>
+      </w:pPr>
+      <w:r>
+        <w:t>0110110</w:t>
+      </w:r>
+    </w:p>
+    <w:p>
+      <w:pPr>
+        <w:pStyle w:val="ListParagraph"/>
+        <w:spacing w:after="160" w:line="259" w:lineRule="auto"/>
+        <w:ind w:left="1080"/>
+      </w:pPr>
+      <w:r>
+        <w:t>110110</w:t>
+      </w:r>
+    </w:p>
+    <w:p>
+      <w:pPr>
+        <w:pStyle w:val="ListParagraph"/>
+        <w:spacing w:after="160" w:line="259" w:lineRule="auto"/>
+        <w:ind w:left="1080"/>
+      </w:pPr>
+      <w:r>
+        <w:t>10110111</w:t>
+      </w:r>
+    </w:p>
+    <w:p>
+      <w:pPr>
+        <w:pStyle w:val="ListParagraph"/>
+        <w:spacing w:after="160" w:line="259" w:lineRule="auto"/>
+        <w:ind w:left="1080"/>
+      </w:pPr>
+      <w:r>
+        <w:t>0110111</w:t>
+      </w:r>
+    </w:p>
+    <w:p>
+      <w:pPr>
+        <w:pStyle w:val="ListParagraph"/>
+        <w:spacing w:after="160" w:line="259" w:lineRule="auto"/>
+        <w:ind w:left="1080"/>
+      </w:pPr>
+      <w:r>
+        <w:t>110111</w:t>
+      </w:r>
+    </w:p>
+    <w:p>
+      <w:pPr>
+        <w:pStyle w:val="ListParagraph"/>
+        <w:spacing w:after="160" w:line="259" w:lineRule="auto"/>
+        <w:ind w:left="1080"/>
+      </w:pPr>
+      <w:r>
+        <w:t>10111</w:t>
+      </w:r>
+    </w:p>
+    <w:p>
+      <w:pPr>
+        <w:pStyle w:val="ListParagraph"/>
+        <w:spacing w:after="160" w:line="259" w:lineRule="auto"/>
+        <w:ind w:left="1080"/>
+      </w:pPr>
+      <w:r>
+        <w:t>0111</w:t>
+      </w:r>
     </w:p>
     <w:p>
       <w:pPr>
@@ -4176,7 +4320,7 @@
 </file>
 
 <file path=word/endnotes.xml><?xml version="1.0" encoding="utf-8"?>
-<w:endnotes xmlns:wpc="http://schemas.microsoft.com/office/word/2010/wordprocessingCanvas" xmlns:cx="http://schemas.microsoft.com/office/drawing/2014/chartex" xmlns:cx1="http://schemas.microsoft.com/office/drawing/2015/9/8/chartex" xmlns:cx2="http://schemas.microsoft.com/office/drawing/2015/10/21/chartex" xmlns:cx3="http://schemas.microsoft.com/office/drawing/2016/5/9/chartex" xmlns:cx4="http://schemas.microsoft.com/office/drawing/2016/5/10/chartex" xmlns:cx5="http://schemas.microsoft.com/office/drawing/2016/5/11/chartex" xmlns:cx6="http://schemas.microsoft.com/office/drawing/2016/5/12/chartex" xmlns:cx7="http://schemas.microsoft.com/office/drawing/2016/5/13/chartex" xmlns:cx8="http://schemas.microsoft.com/office/drawing/2016/5/14/chartex" xmlns:mc="http://schemas.openxmlformats.org/markup-compatibility/2006" xmlns:aink="http://schemas.microsoft.com/office/drawing/2016/ink" xmlns:am3d="http://schemas.microsoft.com/office/drawing/2017/model3d" xmlns:o="urn:schemas-microsoft-com:office:office" xmlns:r="http://schemas.openxmlformats.org/officeDocument/2006/relationships" xmlns:m="http://schemas.openxmlformats.org/officeDocument/2006/math" xmlns:v="urn:schemas-microsoft-com:vml" xmlns:wp14="http://schemas.microsoft.com/office/word/2010/wordprocessingDrawing" xmlns:wp="http://schemas.openxmlformats.org/drawingml/2006/wordprocessingDrawing" xmlns:w10="urn:schemas-microsoft-com:office:word" xmlns:w="http://schemas.openxmlformats.org/wordprocessingml/2006/main" xmlns:w14="http://schemas.microsoft.com/office/word/2010/wordml" xmlns:w15="http://schemas.microsoft.com/office/word/2012/wordml" xmlns:w16cex="http://schemas.microsoft.com/office/word/2018/wordml/cex" xmlns:w16cid="http://schemas.microsoft.com/office/word/2016/wordml/cid" xmlns:w16="http://schemas.microsoft.com/office/word/2018/wordml" xmlns:w16se="http://schemas.microsoft.com/office/word/2015/wordml/symex" xmlns:wpg="http://schemas.microsoft.com/office/word/2010/wordprocessingGroup" xmlns:wpi="http://schemas.microsoft.com/office/word/2010/wordprocessingInk" xmlns:wne="http://schemas.microsoft.com/office/word/2006/wordml" xmlns:wps="http://schemas.microsoft.com/office/word/2010/wordprocessingShape" mc:Ignorable="w14 w15 w16se w16cid w16 w16cex wp14">
+<w:endnotes xmlns:wpc="http://schemas.microsoft.com/office/word/2010/wordprocessingCanvas" xmlns:cx="http://schemas.microsoft.com/office/drawing/2014/chartex" xmlns:cx1="http://schemas.microsoft.com/office/drawing/2015/9/8/chartex" xmlns:cx2="http://schemas.microsoft.com/office/drawing/2015/10/21/chartex" xmlns:cx3="http://schemas.microsoft.com/office/drawing/2016/5/9/chartex" xmlns:cx4="http://schemas.microsoft.com/office/drawing/2016/5/10/chartex" xmlns:cx5="http://schemas.microsoft.com/office/drawing/2016/5/11/chartex" xmlns:cx6="http://schemas.microsoft.com/office/drawing/2016/5/12/chartex" xmlns:cx7="http://schemas.microsoft.com/office/drawing/2016/5/13/chartex" xmlns:cx8="http://schemas.microsoft.com/office/drawing/2016/5/14/chartex" xmlns:mc="http://schemas.openxmlformats.org/markup-compatibility/2006" xmlns:aink="http://schemas.microsoft.com/office/drawing/2016/ink" xmlns:am3d="http://schemas.microsoft.com/office/drawing/2017/model3d" xmlns:o="urn:schemas-microsoft-com:office:office" xmlns:oel="http://schemas.microsoft.com/office/2019/extlst" xmlns:r="http://schemas.openxmlformats.org/officeDocument/2006/relationships" xmlns:m="http://schemas.openxmlformats.org/officeDocument/2006/math" xmlns:v="urn:schemas-microsoft-com:vml" xmlns:wp14="http://schemas.microsoft.com/office/word/2010/wordprocessingDrawing" xmlns:wp="http://schemas.openxmlformats.org/drawingml/2006/wordprocessingDrawing" xmlns:w10="urn:schemas-microsoft-com:office:word" xmlns:w="http://schemas.openxmlformats.org/wordprocessingml/2006/main" xmlns:w14="http://schemas.microsoft.com/office/word/2010/wordml" xmlns:w15="http://schemas.microsoft.com/office/word/2012/wordml" xmlns:w16cex="http://schemas.microsoft.com/office/word/2018/wordml/cex" xmlns:w16cid="http://schemas.microsoft.com/office/word/2016/wordml/cid" xmlns:w16="http://schemas.microsoft.com/office/word/2018/wordml" xmlns:w16sdtdh="http://schemas.microsoft.com/office/word/2020/wordml/sdtdatahash" xmlns:w16se="http://schemas.microsoft.com/office/word/2015/wordml/symex" xmlns:wpg="http://schemas.microsoft.com/office/word/2010/wordprocessingGroup" xmlns:wpi="http://schemas.microsoft.com/office/word/2010/wordprocessingInk" xmlns:wne="http://schemas.microsoft.com/office/word/2006/wordml" xmlns:wps="http://schemas.microsoft.com/office/word/2010/wordprocessingShape" mc:Ignorable="w14 w15 w16se w16cid w16 w16cex w16sdtdh wp14">
   <w:endnote w:type="separator" w:id="-1">
     <w:p>
       <w:pPr>
@@ -4201,7 +4345,7 @@
 </file>
 
 <file path=word/footnotes.xml><?xml version="1.0" encoding="utf-8"?>
-<w:footnotes xmlns:wpc="http://schemas.microsoft.com/office/word/2010/wordprocessingCanvas" xmlns:cx="http://schemas.microsoft.com/office/drawing/2014/chartex" xmlns:cx1="http://schemas.microsoft.com/office/drawing/2015/9/8/chartex" xmlns:cx2="http://schemas.microsoft.com/office/drawing/2015/10/21/chartex" xmlns:cx3="http://schemas.microsoft.com/office/drawing/2016/5/9/chartex" xmlns:cx4="http://schemas.microsoft.com/office/drawing/2016/5/10/chartex" xmlns:cx5="http://schemas.microsoft.com/office/drawing/2016/5/11/chartex" xmlns:cx6="http://schemas.microsoft.com/office/drawing/2016/5/12/chartex" xmlns:cx7="http://schemas.microsoft.com/office/drawing/2016/5/13/chartex" xmlns:cx8="http://schemas.microsoft.com/office/drawing/2016/5/14/chartex" xmlns:mc="http://schemas.openxmlformats.org/markup-compatibility/2006" xmlns:aink="http://schemas.microsoft.com/office/drawing/2016/ink" xmlns:am3d="http://schemas.microsoft.com/office/drawing/2017/model3d" xmlns:o="urn:schemas-microsoft-com:office:office" xmlns:r="http://schemas.openxmlformats.org/officeDocument/2006/relationships" xmlns:m="http://schemas.openxmlformats.org/officeDocument/2006/math" xmlns:v="urn:schemas-microsoft-com:vml" xmlns:wp14="http://schemas.microsoft.com/office/word/2010/wordprocessingDrawing" xmlns:wp="http://schemas.openxmlformats.org/drawingml/2006/wordprocessingDrawing" xmlns:w10="urn:schemas-microsoft-com:office:word" xmlns:w="http://schemas.openxmlformats.org/wordprocessingml/2006/main" xmlns:w14="http://schemas.microsoft.com/office/word/2010/wordml" xmlns:w15="http://schemas.microsoft.com/office/word/2012/wordml" xmlns:w16cex="http://schemas.microsoft.com/office/word/2018/wordml/cex" xmlns:w16cid="http://schemas.microsoft.com/office/word/2016/wordml/cid" xmlns:w16="http://schemas.microsoft.com/office/word/2018/wordml" xmlns:w16se="http://schemas.microsoft.com/office/word/2015/wordml/symex" xmlns:wpg="http://schemas.microsoft.com/office/word/2010/wordprocessingGroup" xmlns:wpi="http://schemas.microsoft.com/office/word/2010/wordprocessingInk" xmlns:wne="http://schemas.microsoft.com/office/word/2006/wordml" xmlns:wps="http://schemas.microsoft.com/office/word/2010/wordprocessingShape" mc:Ignorable="w14 w15 w16se w16cid w16 w16cex wp14">
+<w:footnotes xmlns:wpc="http://schemas.microsoft.com/office/word/2010/wordprocessingCanvas" xmlns:cx="http://schemas.microsoft.com/office/drawing/2014/chartex" xmlns:cx1="http://schemas.microsoft.com/office/drawing/2015/9/8/chartex" xmlns:cx2="http://schemas.microsoft.com/office/drawing/2015/10/21/chartex" xmlns:cx3="http://schemas.microsoft.com/office/drawing/2016/5/9/chartex" xmlns:cx4="http://schemas.microsoft.com/office/drawing/2016/5/10/chartex" xmlns:cx5="http://schemas.microsoft.com/office/drawing/2016/5/11/chartex" xmlns:cx6="http://schemas.microsoft.com/office/drawing/2016/5/12/chartex" xmlns:cx7="http://schemas.microsoft.com/office/drawing/2016/5/13/chartex" xmlns:cx8="http://schemas.microsoft.com/office/drawing/2016/5/14/chartex" xmlns:mc="http://schemas.openxmlformats.org/markup-compatibility/2006" xmlns:aink="http://schemas.microsoft.com/office/drawing/2016/ink" xmlns:am3d="http://schemas.microsoft.com/office/drawing/2017/model3d" xmlns:o="urn:schemas-microsoft-com:office:office" xmlns:oel="http://schemas.microsoft.com/office/2019/extlst" xmlns:r="http://schemas.openxmlformats.org/officeDocument/2006/relationships" xmlns:m="http://schemas.openxmlformats.org/officeDocument/2006/math" xmlns:v="urn:schemas-microsoft-com:vml" xmlns:wp14="http://schemas.microsoft.com/office/word/2010/wordprocessingDrawing" xmlns:wp="http://schemas.openxmlformats.org/drawingml/2006/wordprocessingDrawing" xmlns:w10="urn:schemas-microsoft-com:office:word" xmlns:w="http://schemas.openxmlformats.org/wordprocessingml/2006/main" xmlns:w14="http://schemas.microsoft.com/office/word/2010/wordml" xmlns:w15="http://schemas.microsoft.com/office/word/2012/wordml" xmlns:w16cex="http://schemas.microsoft.com/office/word/2018/wordml/cex" xmlns:w16cid="http://schemas.microsoft.com/office/word/2016/wordml/cid" xmlns:w16="http://schemas.microsoft.com/office/word/2018/wordml" xmlns:w16sdtdh="http://schemas.microsoft.com/office/word/2020/wordml/sdtdatahash" xmlns:w16se="http://schemas.microsoft.com/office/word/2015/wordml/symex" xmlns:wpg="http://schemas.microsoft.com/office/word/2010/wordprocessingGroup" xmlns:wpi="http://schemas.microsoft.com/office/word/2010/wordprocessingInk" xmlns:wne="http://schemas.microsoft.com/office/word/2006/wordml" xmlns:wps="http://schemas.microsoft.com/office/word/2010/wordprocessingShape" mc:Ignorable="w14 w15 w16se w16cid w16 w16cex w16sdtdh wp14">
   <w:footnote w:type="separator" w:id="-1">
     <w:p>
       <w:pPr>
@@ -4226,7 +4370,7 @@
 </file>
 
 <file path=word/header1.xml><?xml version="1.0" encoding="utf-8"?>
-<w:hdr xmlns:wpc="http://schemas.microsoft.com/office/word/2010/wordprocessingCanvas" xmlns:cx="http://schemas.microsoft.com/office/drawing/2014/chartex" xmlns:cx1="http://schemas.microsoft.com/office/drawing/2015/9/8/chartex" xmlns:cx2="http://schemas.microsoft.com/office/drawing/2015/10/21/chartex" xmlns:cx3="http://schemas.microsoft.com/office/drawing/2016/5/9/chartex" xmlns:cx4="http://schemas.microsoft.com/office/drawing/2016/5/10/chartex" xmlns:cx5="http://schemas.microsoft.com/office/drawing/2016/5/11/chartex" xmlns:cx6="http://schemas.microsoft.com/office/drawing/2016/5/12/chartex" xmlns:cx7="http://schemas.microsoft.com/office/drawing/2016/5/13/chartex" xmlns:cx8="http://schemas.microsoft.com/office/drawing/2016/5/14/chartex" xmlns:mc="http://schemas.openxmlformats.org/markup-compatibility/2006" xmlns:aink="http://schemas.microsoft.com/office/drawing/2016/ink" xmlns:am3d="http://schemas.microsoft.com/office/drawing/2017/model3d" xmlns:o="urn:schemas-microsoft-com:office:office" xmlns:r="http://schemas.openxmlformats.org/officeDocument/2006/relationships" xmlns:m="http://schemas.openxmlformats.org/officeDocument/2006/math" xmlns:v="urn:schemas-microsoft-com:vml" xmlns:wp14="http://schemas.microsoft.com/office/word/2010/wordprocessingDrawing" xmlns:wp="http://schemas.openxmlformats.org/drawingml/2006/wordprocessingDrawing" xmlns:w10="urn:schemas-microsoft-com:office:word" xmlns:w="http://schemas.openxmlformats.org/wordprocessingml/2006/main" xmlns:w14="http://schemas.microsoft.com/office/word/2010/wordml" xmlns:w15="http://schemas.microsoft.com/office/word/2012/wordml" xmlns:w16cex="http://schemas.microsoft.com/office/word/2018/wordml/cex" xmlns:w16cid="http://schemas.microsoft.com/office/word/2016/wordml/cid" xmlns:w16="http://schemas.microsoft.com/office/word/2018/wordml" xmlns:w16se="http://schemas.microsoft.com/office/word/2015/wordml/symex" xmlns:wpg="http://schemas.microsoft.com/office/word/2010/wordprocessingGroup" xmlns:wpi="http://schemas.microsoft.com/office/word/2010/wordprocessingInk" xmlns:wne="http://schemas.microsoft.com/office/word/2006/wordml" xmlns:wps="http://schemas.microsoft.com/office/word/2010/wordprocessingShape" mc:Ignorable="w14 w15 w16se w16cid w16 w16cex wp14">
+<w:hdr xmlns:wpc="http://schemas.microsoft.com/office/word/2010/wordprocessingCanvas" xmlns:cx="http://schemas.microsoft.com/office/drawing/2014/chartex" xmlns:cx1="http://schemas.microsoft.com/office/drawing/2015/9/8/chartex" xmlns:cx2="http://schemas.microsoft.com/office/drawing/2015/10/21/chartex" xmlns:cx3="http://schemas.microsoft.com/office/drawing/2016/5/9/chartex" xmlns:cx4="http://schemas.microsoft.com/office/drawing/2016/5/10/chartex" xmlns:cx5="http://schemas.microsoft.com/office/drawing/2016/5/11/chartex" xmlns:cx6="http://schemas.microsoft.com/office/drawing/2016/5/12/chartex" xmlns:cx7="http://schemas.microsoft.com/office/drawing/2016/5/13/chartex" xmlns:cx8="http://schemas.microsoft.com/office/drawing/2016/5/14/chartex" xmlns:mc="http://schemas.openxmlformats.org/markup-compatibility/2006" xmlns:aink="http://schemas.microsoft.com/office/drawing/2016/ink" xmlns:am3d="http://schemas.microsoft.com/office/drawing/2017/model3d" xmlns:o="urn:schemas-microsoft-com:office:office" xmlns:oel="http://schemas.microsoft.com/office/2019/extlst" xmlns:r="http://schemas.openxmlformats.org/officeDocument/2006/relationships" xmlns:m="http://schemas.openxmlformats.org/officeDocument/2006/math" xmlns:v="urn:schemas-microsoft-com:vml" xmlns:wp14="http://schemas.microsoft.com/office/word/2010/wordprocessingDrawing" xmlns:wp="http://schemas.openxmlformats.org/drawingml/2006/wordprocessingDrawing" xmlns:w10="urn:schemas-microsoft-com:office:word" xmlns:w="http://schemas.openxmlformats.org/wordprocessingml/2006/main" xmlns:w14="http://schemas.microsoft.com/office/word/2010/wordml" xmlns:w15="http://schemas.microsoft.com/office/word/2012/wordml" xmlns:w16cex="http://schemas.microsoft.com/office/word/2018/wordml/cex" xmlns:w16cid="http://schemas.microsoft.com/office/word/2016/wordml/cid" xmlns:w16="http://schemas.microsoft.com/office/word/2018/wordml" xmlns:w16sdtdh="http://schemas.microsoft.com/office/word/2020/wordml/sdtdatahash" xmlns:w16se="http://schemas.microsoft.com/office/word/2015/wordml/symex" xmlns:wpg="http://schemas.microsoft.com/office/word/2010/wordprocessingGroup" xmlns:wpi="http://schemas.microsoft.com/office/word/2010/wordprocessingInk" xmlns:wne="http://schemas.microsoft.com/office/word/2006/wordml" xmlns:wps="http://schemas.microsoft.com/office/word/2010/wordprocessingShape" mc:Ignorable="w14 w15 w16se w16cid w16 w16cex w16sdtdh wp14">
   <w:p>
     <w:pPr>
       <w:pStyle w:val="Header"/>
@@ -4244,7 +4388,7 @@
 </file>
 
 <file path=word/numbering.xml><?xml version="1.0" encoding="utf-8"?>
-<w:numbering xmlns:wpc="http://schemas.microsoft.com/office/word/2010/wordprocessingCanvas" xmlns:cx="http://schemas.microsoft.com/office/drawing/2014/chartex" xmlns:cx1="http://schemas.microsoft.com/office/drawing/2015/9/8/chartex" xmlns:cx2="http://schemas.microsoft.com/office/drawing/2015/10/21/chartex" xmlns:cx3="http://schemas.microsoft.com/office/drawing/2016/5/9/chartex" xmlns:cx4="http://schemas.microsoft.com/office/drawing/2016/5/10/chartex" xmlns:cx5="http://schemas.microsoft.com/office/drawing/2016/5/11/chartex" xmlns:cx6="http://schemas.microsoft.com/office/drawing/2016/5/12/chartex" xmlns:cx7="http://schemas.microsoft.com/office/drawing/2016/5/13/chartex" xmlns:cx8="http://schemas.microsoft.com/office/drawing/2016/5/14/chartex" xmlns:mc="http://schemas.openxmlformats.org/markup-compatibility/2006" xmlns:aink="http://schemas.microsoft.com/office/drawing/2016/ink" xmlns:am3d="http://schemas.microsoft.com/office/drawing/2017/model3d" xmlns:o="urn:schemas-microsoft-com:office:office" xmlns:r="http://schemas.openxmlformats.org/officeDocument/2006/relationships" xmlns:m="http://schemas.openxmlformats.org/officeDocument/2006/math" xmlns:v="urn:schemas-microsoft-com:vml" xmlns:wp14="http://schemas.microsoft.com/office/word/2010/wordprocessingDrawing" xmlns:wp="http://schemas.openxmlformats.org/drawingml/2006/wordprocessingDrawing" xmlns:w10="urn:schemas-microsoft-com:office:word" xmlns:w="http://schemas.openxmlformats.org/wordprocessingml/2006/main" xmlns:w14="http://schemas.microsoft.com/office/word/2010/wordml" xmlns:w15="http://schemas.microsoft.com/office/word/2012/wordml" xmlns:w16cex="http://schemas.microsoft.com/office/word/2018/wordml/cex" xmlns:w16cid="http://schemas.microsoft.com/office/word/2016/wordml/cid" xmlns:w16="http://schemas.microsoft.com/office/word/2018/wordml" xmlns:w16se="http://schemas.microsoft.com/office/word/2015/wordml/symex" xmlns:wpg="http://schemas.microsoft.com/office/word/2010/wordprocessingGroup" xmlns:wpi="http://schemas.microsoft.com/office/word/2010/wordprocessingInk" xmlns:wne="http://schemas.microsoft.com/office/word/2006/wordml" xmlns:wps="http://schemas.microsoft.com/office/word/2010/wordprocessingShape" mc:Ignorable="w14 w15 w16se w16cid w16 w16cex wp14">
+<w:numbering xmlns:wpc="http://schemas.microsoft.com/office/word/2010/wordprocessingCanvas" xmlns:cx="http://schemas.microsoft.com/office/drawing/2014/chartex" xmlns:cx1="http://schemas.microsoft.com/office/drawing/2015/9/8/chartex" xmlns:cx2="http://schemas.microsoft.com/office/drawing/2015/10/21/chartex" xmlns:cx3="http://schemas.microsoft.com/office/drawing/2016/5/9/chartex" xmlns:cx4="http://schemas.microsoft.com/office/drawing/2016/5/10/chartex" xmlns:cx5="http://schemas.microsoft.com/office/drawing/2016/5/11/chartex" xmlns:cx6="http://schemas.microsoft.com/office/drawing/2016/5/12/chartex" xmlns:cx7="http://schemas.microsoft.com/office/drawing/2016/5/13/chartex" xmlns:cx8="http://schemas.microsoft.com/office/drawing/2016/5/14/chartex" xmlns:mc="http://schemas.openxmlformats.org/markup-compatibility/2006" xmlns:aink="http://schemas.microsoft.com/office/drawing/2016/ink" xmlns:am3d="http://schemas.microsoft.com/office/drawing/2017/model3d" xmlns:o="urn:schemas-microsoft-com:office:office" xmlns:oel="http://schemas.microsoft.com/office/2019/extlst" xmlns:r="http://schemas.openxmlformats.org/officeDocument/2006/relationships" xmlns:m="http://schemas.openxmlformats.org/officeDocument/2006/math" xmlns:v="urn:schemas-microsoft-com:vml" xmlns:wp14="http://schemas.microsoft.com/office/word/2010/wordprocessingDrawing" xmlns:wp="http://schemas.openxmlformats.org/drawingml/2006/wordprocessingDrawing" xmlns:w10="urn:schemas-microsoft-com:office:word" xmlns:w="http://schemas.openxmlformats.org/wordprocessingml/2006/main" xmlns:w14="http://schemas.microsoft.com/office/word/2010/wordml" xmlns:w15="http://schemas.microsoft.com/office/word/2012/wordml" xmlns:w16cex="http://schemas.microsoft.com/office/word/2018/wordml/cex" xmlns:w16cid="http://schemas.microsoft.com/office/word/2016/wordml/cid" xmlns:w16="http://schemas.microsoft.com/office/word/2018/wordml" xmlns:w16sdtdh="http://schemas.microsoft.com/office/word/2020/wordml/sdtdatahash" xmlns:w16se="http://schemas.microsoft.com/office/word/2015/wordml/symex" xmlns:wpg="http://schemas.microsoft.com/office/word/2010/wordprocessingGroup" xmlns:wpi="http://schemas.microsoft.com/office/word/2010/wordprocessingInk" xmlns:wne="http://schemas.microsoft.com/office/word/2006/wordml" xmlns:wps="http://schemas.microsoft.com/office/word/2010/wordprocessingShape" mc:Ignorable="w14 w15 w16se w16cid w16 w16cex w16sdtdh wp14">
   <w:abstractNum w:abstractNumId="0" w15:restartNumberingAfterBreak="0">
     <w:nsid w:val="023F5CD3"/>
     <w:multiLevelType w:val="hybridMultilevel"/>
@@ -5132,41 +5276,41 @@
       </w:pPr>
     </w:lvl>
   </w:abstractNum>
-  <w:num w:numId="1">
+  <w:num w:numId="1" w16cid:durableId="1046445150">
     <w:abstractNumId w:val="4"/>
   </w:num>
-  <w:num w:numId="2">
+  <w:num w:numId="2" w16cid:durableId="2016806206">
     <w:abstractNumId w:val="0"/>
   </w:num>
-  <w:num w:numId="3">
+  <w:num w:numId="3" w16cid:durableId="957951240">
     <w:abstractNumId w:val="6"/>
   </w:num>
-  <w:num w:numId="4">
+  <w:num w:numId="4" w16cid:durableId="1088772660">
     <w:abstractNumId w:val="7"/>
   </w:num>
-  <w:num w:numId="5">
+  <w:num w:numId="5" w16cid:durableId="346905906">
     <w:abstractNumId w:val="5"/>
   </w:num>
-  <w:num w:numId="6">
+  <w:num w:numId="6" w16cid:durableId="28915746">
     <w:abstractNumId w:val="2"/>
   </w:num>
-  <w:num w:numId="7">
+  <w:num w:numId="7" w16cid:durableId="235363802">
     <w:abstractNumId w:val="8"/>
   </w:num>
-  <w:num w:numId="8">
+  <w:num w:numId="8" w16cid:durableId="1671254514">
     <w:abstractNumId w:val="1"/>
   </w:num>
-  <w:num w:numId="9">
+  <w:num w:numId="9" w16cid:durableId="946422227">
     <w:abstractNumId w:val="9"/>
   </w:num>
-  <w:num w:numId="10">
+  <w:num w:numId="10" w16cid:durableId="1720326656">
     <w:abstractNumId w:val="3"/>
   </w:num>
 </w:numbering>
 </file>
 
 <file path=word/styles.xml><?xml version="1.0" encoding="utf-8"?>
-<w:styles xmlns:mc="http://schemas.openxmlformats.org/markup-compatibility/2006" xmlns:r="http://schemas.openxmlformats.org/officeDocument/2006/relationships" xmlns:w="http://schemas.openxmlformats.org/wordprocessingml/2006/main" xmlns:w14="http://schemas.microsoft.com/office/word/2010/wordml" xmlns:w15="http://schemas.microsoft.com/office/word/2012/wordml" xmlns:w16cex="http://schemas.microsoft.com/office/word/2018/wordml/cex" xmlns:w16cid="http://schemas.microsoft.com/office/word/2016/wordml/cid" xmlns:w16="http://schemas.microsoft.com/office/word/2018/wordml" xmlns:w16se="http://schemas.microsoft.com/office/word/2015/wordml/symex" mc:Ignorable="w14 w15 w16se w16cid w16 w16cex">
+<w:styles xmlns:mc="http://schemas.openxmlformats.org/markup-compatibility/2006" xmlns:r="http://schemas.openxmlformats.org/officeDocument/2006/relationships" xmlns:w="http://schemas.openxmlformats.org/wordprocessingml/2006/main" xmlns:w14="http://schemas.microsoft.com/office/word/2010/wordml" xmlns:w15="http://schemas.microsoft.com/office/word/2012/wordml" xmlns:w16cex="http://schemas.microsoft.com/office/word/2018/wordml/cex" xmlns:w16cid="http://schemas.microsoft.com/office/word/2016/wordml/cid" xmlns:w16="http://schemas.microsoft.com/office/word/2018/wordml" xmlns:w16sdtdh="http://schemas.microsoft.com/office/word/2020/wordml/sdtdatahash" xmlns:w16se="http://schemas.microsoft.com/office/word/2015/wordml/symex" mc:Ignorable="w14 w15 w16se w16cid w16 w16cex w16sdtdh">
   <w:docDefaults>
     <w:rPrDefault>
       <w:rPr>

--- a/midterm/Midterm_Problems_2023.docx
+++ b/midterm/Midterm_Problems_2023.docx
@@ -83,14 +83,12 @@
         </w:rPr>
         <w:t xml:space="preserve">Given the following:  </w:t>
       </w:r>
-      <w:proofErr w:type="gramStart"/>
       <w:r>
         <w:t xml:space="preserve">0101101101110111 </w:t>
       </w:r>
       <w:r>
         <w:t xml:space="preserve"> (</w:t>
       </w:r>
-      <w:proofErr w:type="gramEnd"/>
       <w:r>
         <w:rPr>
           <w:b/>
@@ -160,43 +158,71 @@
           <w:sz w:val="24"/>
           <w:szCs w:val="24"/>
         </w:rPr>
+        <w:t xml:space="preserve"> Generate  9</w:t>
+      </w:r>
+      <w:r>
+        <w:rPr>
+          <w:rFonts w:ascii="Times New Roman" w:hAnsi="Times New Roman"/>
+          <w:sz w:val="24"/>
+          <w:szCs w:val="24"/>
+        </w:rPr>
+        <w:t xml:space="preserve"> sistrings – the first is given</w:t>
+      </w:r>
+      <w:r>
+        <w:rPr>
+          <w:rFonts w:ascii="Times New Roman" w:hAnsi="Times New Roman"/>
+          <w:sz w:val="24"/>
+          <w:szCs w:val="24"/>
+        </w:rPr>
+        <w:t xml:space="preserve"> below</w:t>
+      </w:r>
+      <w:r>
+        <w:rPr>
+          <w:rFonts w:ascii="Times New Roman" w:hAnsi="Times New Roman"/>
+          <w:sz w:val="24"/>
+          <w:szCs w:val="24"/>
+        </w:rPr>
+        <w:t>.</w:t>
+      </w:r>
+      <w:r>
+        <w:rPr>
+          <w:rFonts w:ascii="Times New Roman" w:hAnsi="Times New Roman"/>
+          <w:sz w:val="24"/>
+          <w:szCs w:val="24"/>
+        </w:rPr>
         <w:t xml:space="preserve"> </w:t>
       </w:r>
-      <w:proofErr w:type="gramStart"/>
       <w:r>
         <w:rPr>
           <w:rFonts w:ascii="Times New Roman" w:hAnsi="Times New Roman"/>
           <w:sz w:val="24"/>
           <w:szCs w:val="24"/>
         </w:rPr>
-        <w:t>Generate  9</w:t>
-      </w:r>
-      <w:proofErr w:type="gramEnd"/>
+        <w:t xml:space="preserve"> </w:t>
+      </w:r>
       <w:r>
         <w:rPr>
           <w:rFonts w:ascii="Times New Roman" w:hAnsi="Times New Roman"/>
           <w:sz w:val="24"/>
           <w:szCs w:val="24"/>
         </w:rPr>
-        <w:t xml:space="preserve"> </w:t>
-      </w:r>
-      <w:proofErr w:type="spellStart"/>
+        <w:t>U</w:t>
+      </w:r>
       <w:r>
         <w:rPr>
           <w:rFonts w:ascii="Times New Roman" w:hAnsi="Times New Roman"/>
           <w:sz w:val="24"/>
           <w:szCs w:val="24"/>
         </w:rPr>
-        <w:t>sistrings</w:t>
-      </w:r>
-      <w:proofErr w:type="spellEnd"/>
+        <w:t xml:space="preserve">nderline or circle </w:t>
+      </w:r>
       <w:r>
         <w:rPr>
           <w:rFonts w:ascii="Times New Roman" w:hAnsi="Times New Roman"/>
           <w:sz w:val="24"/>
           <w:szCs w:val="24"/>
         </w:rPr>
-        <w:t xml:space="preserve"> – the first is given</w:t>
+        <w:t>the unique prefix for each sistring</w:t>
       </w:r>
       <w:r>
         <w:rPr>
@@ -204,76 +230,8 @@
           <w:sz w:val="24"/>
           <w:szCs w:val="24"/>
         </w:rPr>
-        <w:t xml:space="preserve"> below</w:t>
-      </w:r>
-      <w:r>
-        <w:rPr>
-          <w:rFonts w:ascii="Times New Roman" w:hAnsi="Times New Roman"/>
-          <w:sz w:val="24"/>
-          <w:szCs w:val="24"/>
-        </w:rPr>
-        <w:t>.</w:t>
-      </w:r>
-      <w:r>
-        <w:rPr>
-          <w:rFonts w:ascii="Times New Roman" w:hAnsi="Times New Roman"/>
-          <w:sz w:val="24"/>
-          <w:szCs w:val="24"/>
-        </w:rPr>
-        <w:t xml:space="preserve"> </w:t>
-      </w:r>
-      <w:r>
-        <w:rPr>
-          <w:rFonts w:ascii="Times New Roman" w:hAnsi="Times New Roman"/>
-          <w:sz w:val="24"/>
-          <w:szCs w:val="24"/>
-        </w:rPr>
-        <w:t xml:space="preserve"> </w:t>
-      </w:r>
-      <w:r>
-        <w:rPr>
-          <w:rFonts w:ascii="Times New Roman" w:hAnsi="Times New Roman"/>
-          <w:sz w:val="24"/>
-          <w:szCs w:val="24"/>
-        </w:rPr>
-        <w:t>U</w:t>
-      </w:r>
-      <w:r>
-        <w:rPr>
-          <w:rFonts w:ascii="Times New Roman" w:hAnsi="Times New Roman"/>
-          <w:sz w:val="24"/>
-          <w:szCs w:val="24"/>
-        </w:rPr>
-        <w:t xml:space="preserve">nderline or circle </w:t>
-      </w:r>
-      <w:r>
-        <w:rPr>
-          <w:rFonts w:ascii="Times New Roman" w:hAnsi="Times New Roman"/>
-          <w:sz w:val="24"/>
-          <w:szCs w:val="24"/>
-        </w:rPr>
-        <w:t xml:space="preserve">the unique prefix for each </w:t>
-      </w:r>
-      <w:proofErr w:type="spellStart"/>
-      <w:proofErr w:type="gramStart"/>
-      <w:r>
-        <w:rPr>
-          <w:rFonts w:ascii="Times New Roman" w:hAnsi="Times New Roman"/>
-          <w:sz w:val="24"/>
-          <w:szCs w:val="24"/>
-        </w:rPr>
-        <w:t>sistring</w:t>
-      </w:r>
-      <w:proofErr w:type="spellEnd"/>
-      <w:r>
-        <w:rPr>
-          <w:rFonts w:ascii="Times New Roman" w:hAnsi="Times New Roman"/>
-          <w:sz w:val="24"/>
-          <w:szCs w:val="24"/>
-        </w:rPr>
         <w:t xml:space="preserve">  (</w:t>
       </w:r>
-      <w:proofErr w:type="gramEnd"/>
       <w:r>
         <w:rPr>
           <w:rFonts w:ascii="Times New Roman" w:hAnsi="Times New Roman"/>
@@ -508,8 +466,6 @@
       </w:r>
       <w:r>
         <w:br/>
-      </w:r>
-      <w:r>
         <w:t>010</w:t>
       </w:r>
     </w:p>
@@ -592,6 +548,111 @@
       <w:r>
         <w:t>0111</w:t>
       </w:r>
+    </w:p>
+    <w:p>
+      <w:pPr>
+        <w:pStyle w:val="ListParagraph"/>
+        <w:spacing w:after="160" w:line="259" w:lineRule="auto"/>
+        <w:ind w:left="1080"/>
+      </w:pPr>
+    </w:p>
+    <w:p>
+      <w:pPr>
+        <w:pStyle w:val="ListParagraph"/>
+        <w:spacing w:after="160" w:line="259" w:lineRule="auto"/>
+        <w:ind w:left="1080"/>
+      </w:pPr>
+    </w:p>
+    <w:p>
+      <w:pPr>
+        <w:pStyle w:val="ListParagraph"/>
+        <w:spacing w:after="160" w:line="259" w:lineRule="auto"/>
+        <w:ind w:left="1080"/>
+      </w:pPr>
+    </w:p>
+    <w:p>
+      <w:pPr>
+        <w:pStyle w:val="ListParagraph"/>
+        <w:spacing w:after="160" w:line="259" w:lineRule="auto"/>
+        <w:ind w:left="1080"/>
+      </w:pPr>
+    </w:p>
+    <w:p>
+      <w:pPr>
+        <w:pStyle w:val="ListParagraph"/>
+        <w:spacing w:after="160" w:line="259" w:lineRule="auto"/>
+        <w:ind w:left="1080"/>
+      </w:pPr>
+    </w:p>
+    <w:p>
+      <w:pPr>
+        <w:pStyle w:val="ListParagraph"/>
+        <w:spacing w:after="160" w:line="259" w:lineRule="auto"/>
+        <w:ind w:left="1080"/>
+      </w:pPr>
+    </w:p>
+    <w:p>
+      <w:pPr>
+        <w:pStyle w:val="ListParagraph"/>
+        <w:spacing w:after="160" w:line="259" w:lineRule="auto"/>
+        <w:ind w:left="1080"/>
+      </w:pPr>
+    </w:p>
+    <w:p>
+      <w:pPr>
+        <w:pStyle w:val="ListParagraph"/>
+        <w:spacing w:after="160" w:line="259" w:lineRule="auto"/>
+        <w:ind w:left="1080"/>
+      </w:pPr>
+    </w:p>
+    <w:p>
+      <w:pPr>
+        <w:pStyle w:val="ListParagraph"/>
+        <w:spacing w:after="160" w:line="259" w:lineRule="auto"/>
+        <w:ind w:left="1080"/>
+      </w:pPr>
+    </w:p>
+    <w:p>
+      <w:pPr>
+        <w:pStyle w:val="ListParagraph"/>
+        <w:spacing w:after="160" w:line="259" w:lineRule="auto"/>
+        <w:ind w:left="1080"/>
+      </w:pPr>
+    </w:p>
+    <w:p>
+      <w:pPr>
+        <w:pStyle w:val="ListParagraph"/>
+        <w:spacing w:after="160" w:line="259" w:lineRule="auto"/>
+        <w:ind w:left="1080"/>
+      </w:pPr>
+    </w:p>
+    <w:p>
+      <w:pPr>
+        <w:pStyle w:val="ListParagraph"/>
+        <w:spacing w:after="160" w:line="259" w:lineRule="auto"/>
+        <w:ind w:left="1080"/>
+      </w:pPr>
+    </w:p>
+    <w:p>
+      <w:pPr>
+        <w:pStyle w:val="ListParagraph"/>
+        <w:spacing w:after="160" w:line="259" w:lineRule="auto"/>
+        <w:ind w:left="1080"/>
+      </w:pPr>
+    </w:p>
+    <w:p>
+      <w:pPr>
+        <w:pStyle w:val="ListParagraph"/>
+        <w:spacing w:after="160" w:line="259" w:lineRule="auto"/>
+        <w:ind w:left="1080"/>
+      </w:pPr>
+    </w:p>
+    <w:p>
+      <w:pPr>
+        <w:pStyle w:val="ListParagraph"/>
+        <w:spacing w:after="160" w:line="259" w:lineRule="auto"/>
+        <w:ind w:left="1080"/>
+      </w:pPr>
     </w:p>
     <w:p>
       <w:pPr>
@@ -622,21 +683,75 @@
       <w:r>
         <w:rPr>
           <w:rFonts w:ascii="Times New Roman" w:hAnsi="Times New Roman"/>
-          <w:sz w:val="24"/>
-          <w:szCs w:val="24"/>
-        </w:rPr>
-        <w:t xml:space="preserve">Create the PAT </w:t>
-      </w:r>
-      <w:proofErr w:type="spellStart"/>
+          <w:noProof/>
+          <w:sz w:val="24"/>
+          <w:szCs w:val="24"/>
+        </w:rPr>
+        <w:drawing>
+          <wp:anchor distT="0" distB="0" distL="114300" distR="114300" simplePos="0" relativeHeight="251665408" behindDoc="0" locked="0" layoutInCell="1" allowOverlap="1" wp14:anchorId="47E09254" wp14:editId="5C9DDEBC">
+            <wp:simplePos x="0" y="0"/>
+            <wp:positionH relativeFrom="column">
+              <wp:posOffset>708660</wp:posOffset>
+            </wp:positionH>
+            <wp:positionV relativeFrom="paragraph">
+              <wp:posOffset>262890</wp:posOffset>
+            </wp:positionV>
+            <wp:extent cx="5840730" cy="7063740"/>
+            <wp:effectExtent l="0" t="0" r="7620" b="3810"/>
+            <wp:wrapTopAndBottom/>
+            <wp:docPr id="15" name="Picture 15"/>
+            <wp:cNvGraphicFramePr>
+              <a:graphicFrameLocks xmlns:a="http://schemas.openxmlformats.org/drawingml/2006/main" noChangeAspect="1"/>
+            </wp:cNvGraphicFramePr>
+            <a:graphic xmlns:a="http://schemas.openxmlformats.org/drawingml/2006/main">
+              <a:graphicData uri="http://schemas.openxmlformats.org/drawingml/2006/picture">
+                <pic:pic xmlns:pic="http://schemas.openxmlformats.org/drawingml/2006/picture">
+                  <pic:nvPicPr>
+                    <pic:cNvPr id="0" name="Picture 2"/>
+                    <pic:cNvPicPr>
+                      <a:picLocks noChangeAspect="1" noChangeArrowheads="1"/>
+                    </pic:cNvPicPr>
+                  </pic:nvPicPr>
+                  <pic:blipFill>
+                    <a:blip r:embed="rId7">
+                      <a:extLst>
+                        <a:ext uri="{28A0092B-C50C-407E-A947-70E740481C1C}">
+                          <a14:useLocalDpi xmlns:a14="http://schemas.microsoft.com/office/drawing/2010/main" val="0"/>
+                        </a:ext>
+                      </a:extLst>
+                    </a:blip>
+                    <a:srcRect/>
+                    <a:stretch>
+                      <a:fillRect/>
+                    </a:stretch>
+                  </pic:blipFill>
+                  <pic:spPr bwMode="auto">
+                    <a:xfrm>
+                      <a:off x="0" y="0"/>
+                      <a:ext cx="5840730" cy="7063740"/>
+                    </a:xfrm>
+                    <a:prstGeom prst="rect">
+                      <a:avLst/>
+                    </a:prstGeom>
+                    <a:noFill/>
+                    <a:ln>
+                      <a:noFill/>
+                    </a:ln>
+                  </pic:spPr>
+                </pic:pic>
+              </a:graphicData>
+            </a:graphic>
+          </wp:anchor>
+        </w:drawing>
+      </w:r>
       <w:r>
         <w:rPr>
           <w:rFonts w:ascii="Times New Roman" w:hAnsi="Times New Roman"/>
           <w:sz w:val="24"/>
           <w:szCs w:val="24"/>
         </w:rPr>
-        <w:t>Trie</w:t>
-      </w:r>
-      <w:proofErr w:type="spellEnd"/>
+        <w:t>Create the PAT Trie</w:t>
+      </w:r>
       <w:r>
         <w:rPr>
           <w:rFonts w:ascii="Times New Roman" w:hAnsi="Times New Roman"/>
@@ -660,6 +775,11 @@
     </w:p>
     <w:p>
       <w:pPr>
+        <w:pStyle w:val="ListParagraph"/>
+        <w:numPr>
+          <w:ilvl w:val="0"/>
+          <w:numId w:val="3"/>
+        </w:numPr>
         <w:spacing w:after="0" w:line="240" w:lineRule="auto"/>
         <w:rPr>
           <w:rFonts w:ascii="Times New Roman" w:hAnsi="Times New Roman"/>
@@ -675,6 +795,237 @@
         </w:rPr>
         <w:br w:type="page"/>
       </w:r>
+      <w:r>
+        <w:rPr>
+          <w:rFonts w:ascii="Times New Roman" w:hAnsi="Times New Roman"/>
+          <w:sz w:val="24"/>
+          <w:szCs w:val="24"/>
+        </w:rPr>
+        <w:lastRenderedPageBreak/>
+        <w:t>Create the reduced PAT trie</w:t>
+      </w:r>
+      <w:r>
+        <w:rPr>
+          <w:rFonts w:ascii="Times New Roman" w:hAnsi="Times New Roman"/>
+          <w:sz w:val="24"/>
+          <w:szCs w:val="24"/>
+        </w:rPr>
+        <w:t xml:space="preserve">  (</w:t>
+      </w:r>
+      <w:r>
+        <w:rPr>
+          <w:rFonts w:ascii="Times New Roman" w:hAnsi="Times New Roman"/>
+          <w:b/>
+          <w:bCs/>
+          <w:sz w:val="24"/>
+          <w:szCs w:val="24"/>
+        </w:rPr>
+        <w:t>4 points</w:t>
+      </w:r>
+      <w:r>
+        <w:rPr>
+          <w:rFonts w:ascii="Times New Roman" w:hAnsi="Times New Roman"/>
+          <w:sz w:val="24"/>
+          <w:szCs w:val="24"/>
+        </w:rPr>
+        <w:t>)</w:t>
+      </w:r>
+    </w:p>
+    <w:p>
+      <w:pPr>
+        <w:pStyle w:val="ListParagraph"/>
+        <w:spacing w:after="160" w:line="259" w:lineRule="auto"/>
+        <w:ind w:left="1080"/>
+        <w:rPr>
+          <w:rFonts w:ascii="Times New Roman" w:hAnsi="Times New Roman"/>
+          <w:sz w:val="24"/>
+          <w:szCs w:val="24"/>
+        </w:rPr>
+      </w:pPr>
+      <w:r>
+        <w:rPr>
+          <w:rFonts w:ascii="Times New Roman" w:hAnsi="Times New Roman"/>
+          <w:noProof/>
+          <w:sz w:val="24"/>
+          <w:szCs w:val="24"/>
+        </w:rPr>
+        <w:drawing>
+          <wp:anchor distT="0" distB="0" distL="114300" distR="114300" simplePos="0" relativeHeight="251666432" behindDoc="0" locked="0" layoutInCell="1" allowOverlap="1" wp14:anchorId="73DFE56C" wp14:editId="0FCB6F0E">
+            <wp:simplePos x="0" y="0"/>
+            <wp:positionH relativeFrom="margin">
+              <wp:align>right</wp:align>
+            </wp:positionH>
+            <wp:positionV relativeFrom="paragraph">
+              <wp:posOffset>339090</wp:posOffset>
+            </wp:positionV>
+            <wp:extent cx="6355080" cy="6595110"/>
+            <wp:effectExtent l="0" t="0" r="7620" b="0"/>
+            <wp:wrapTopAndBottom/>
+            <wp:docPr id="16" name="Picture 16"/>
+            <wp:cNvGraphicFramePr>
+              <a:graphicFrameLocks xmlns:a="http://schemas.openxmlformats.org/drawingml/2006/main" noChangeAspect="1"/>
+            </wp:cNvGraphicFramePr>
+            <a:graphic xmlns:a="http://schemas.openxmlformats.org/drawingml/2006/main">
+              <a:graphicData uri="http://schemas.openxmlformats.org/drawingml/2006/picture">
+                <pic:pic xmlns:pic="http://schemas.openxmlformats.org/drawingml/2006/picture">
+                  <pic:nvPicPr>
+                    <pic:cNvPr id="0" name="Picture 3"/>
+                    <pic:cNvPicPr>
+                      <a:picLocks noChangeAspect="1" noChangeArrowheads="1"/>
+                    </pic:cNvPicPr>
+                  </pic:nvPicPr>
+                  <pic:blipFill>
+                    <a:blip r:embed="rId8">
+                      <a:extLst>
+                        <a:ext uri="{28A0092B-C50C-407E-A947-70E740481C1C}">
+                          <a14:useLocalDpi xmlns:a14="http://schemas.microsoft.com/office/drawing/2010/main" val="0"/>
+                        </a:ext>
+                      </a:extLst>
+                    </a:blip>
+                    <a:srcRect/>
+                    <a:stretch>
+                      <a:fillRect/>
+                    </a:stretch>
+                  </pic:blipFill>
+                  <pic:spPr bwMode="auto">
+                    <a:xfrm>
+                      <a:off x="0" y="0"/>
+                      <a:ext cx="6355080" cy="6595110"/>
+                    </a:xfrm>
+                    <a:prstGeom prst="rect">
+                      <a:avLst/>
+                    </a:prstGeom>
+                    <a:noFill/>
+                    <a:ln>
+                      <a:noFill/>
+                    </a:ln>
+                  </pic:spPr>
+                </pic:pic>
+              </a:graphicData>
+            </a:graphic>
+          </wp:anchor>
+        </w:drawing>
+      </w:r>
+    </w:p>
+    <w:p>
+      <w:pPr>
+        <w:pStyle w:val="ListParagraph"/>
+        <w:spacing w:after="160" w:line="259" w:lineRule="auto"/>
+        <w:ind w:left="1080"/>
+        <w:rPr>
+          <w:rFonts w:ascii="Times New Roman" w:hAnsi="Times New Roman"/>
+          <w:sz w:val="24"/>
+          <w:szCs w:val="24"/>
+        </w:rPr>
+      </w:pPr>
+    </w:p>
+    <w:p>
+      <w:pPr>
+        <w:pStyle w:val="ListParagraph"/>
+        <w:spacing w:after="160" w:line="259" w:lineRule="auto"/>
+        <w:ind w:left="1080"/>
+        <w:rPr>
+          <w:rFonts w:ascii="Times New Roman" w:hAnsi="Times New Roman"/>
+          <w:sz w:val="24"/>
+          <w:szCs w:val="24"/>
+        </w:rPr>
+      </w:pPr>
+    </w:p>
+    <w:p>
+      <w:pPr>
+        <w:pStyle w:val="ListParagraph"/>
+        <w:spacing w:after="160" w:line="259" w:lineRule="auto"/>
+        <w:ind w:left="1080"/>
+        <w:rPr>
+          <w:rFonts w:ascii="Times New Roman" w:hAnsi="Times New Roman"/>
+          <w:sz w:val="24"/>
+          <w:szCs w:val="24"/>
+        </w:rPr>
+      </w:pPr>
+    </w:p>
+    <w:p>
+      <w:pPr>
+        <w:pStyle w:val="ListParagraph"/>
+        <w:spacing w:after="160" w:line="259" w:lineRule="auto"/>
+        <w:ind w:left="1080"/>
+        <w:rPr>
+          <w:rFonts w:ascii="Times New Roman" w:hAnsi="Times New Roman"/>
+          <w:sz w:val="24"/>
+          <w:szCs w:val="24"/>
+        </w:rPr>
+      </w:pPr>
+    </w:p>
+    <w:p>
+      <w:pPr>
+        <w:pStyle w:val="ListParagraph"/>
+        <w:spacing w:after="160" w:line="259" w:lineRule="auto"/>
+        <w:ind w:left="1080"/>
+        <w:rPr>
+          <w:rFonts w:ascii="Times New Roman" w:hAnsi="Times New Roman"/>
+          <w:sz w:val="24"/>
+          <w:szCs w:val="24"/>
+        </w:rPr>
+      </w:pPr>
+    </w:p>
+    <w:p>
+      <w:pPr>
+        <w:pStyle w:val="ListParagraph"/>
+        <w:spacing w:after="160" w:line="259" w:lineRule="auto"/>
+        <w:ind w:left="1080"/>
+        <w:rPr>
+          <w:rFonts w:ascii="Times New Roman" w:hAnsi="Times New Roman"/>
+          <w:sz w:val="24"/>
+          <w:szCs w:val="24"/>
+        </w:rPr>
+      </w:pPr>
+    </w:p>
+    <w:p>
+      <w:pPr>
+        <w:pStyle w:val="ListParagraph"/>
+        <w:spacing w:after="160" w:line="259" w:lineRule="auto"/>
+        <w:ind w:left="1080"/>
+        <w:rPr>
+          <w:rFonts w:ascii="Times New Roman" w:hAnsi="Times New Roman"/>
+          <w:sz w:val="24"/>
+          <w:szCs w:val="24"/>
+        </w:rPr>
+      </w:pPr>
+    </w:p>
+    <w:p>
+      <w:pPr>
+        <w:pStyle w:val="ListParagraph"/>
+        <w:spacing w:after="160" w:line="259" w:lineRule="auto"/>
+        <w:ind w:left="1080"/>
+        <w:rPr>
+          <w:rFonts w:ascii="Times New Roman" w:hAnsi="Times New Roman"/>
+          <w:sz w:val="24"/>
+          <w:szCs w:val="24"/>
+        </w:rPr>
+      </w:pPr>
+    </w:p>
+    <w:p>
+      <w:pPr>
+        <w:pStyle w:val="ListParagraph"/>
+        <w:spacing w:after="160" w:line="259" w:lineRule="auto"/>
+        <w:ind w:left="1080"/>
+        <w:rPr>
+          <w:rFonts w:ascii="Times New Roman" w:hAnsi="Times New Roman"/>
+          <w:sz w:val="24"/>
+          <w:szCs w:val="24"/>
+        </w:rPr>
+      </w:pPr>
+    </w:p>
+    <w:p>
+      <w:pPr>
+        <w:pStyle w:val="ListParagraph"/>
+        <w:spacing w:after="160" w:line="259" w:lineRule="auto"/>
+        <w:ind w:left="1080"/>
+        <w:rPr>
+          <w:rFonts w:ascii="Times New Roman" w:hAnsi="Times New Roman"/>
+          <w:sz w:val="24"/>
+          <w:szCs w:val="24"/>
+        </w:rPr>
+      </w:pPr>
     </w:p>
     <w:p>
       <w:pPr>
@@ -698,6 +1049,8 @@
         <w:spacing w:after="160" w:line="259" w:lineRule="auto"/>
         <w:rPr>
           <w:rFonts w:ascii="Times New Roman" w:hAnsi="Times New Roman"/>
+          <w:b/>
+          <w:bCs/>
           <w:sz w:val="24"/>
           <w:szCs w:val="24"/>
         </w:rPr>
@@ -708,28 +1061,35 @@
           <w:sz w:val="24"/>
           <w:szCs w:val="24"/>
         </w:rPr>
-        <w:t xml:space="preserve">Create the reduced PAT </w:t>
-      </w:r>
-      <w:proofErr w:type="spellStart"/>
-      <w:proofErr w:type="gramStart"/>
+        <w:t xml:space="preserve">Given following search string show number of compares using PAT and reduced PAT trie and </w:t>
+      </w:r>
       <w:r>
         <w:rPr>
           <w:rFonts w:ascii="Times New Roman" w:hAnsi="Times New Roman"/>
           <w:sz w:val="24"/>
           <w:szCs w:val="24"/>
         </w:rPr>
-        <w:t>trie</w:t>
-      </w:r>
-      <w:proofErr w:type="spellEnd"/>
+        <w:t xml:space="preserve">result of search from above: </w:t>
+      </w:r>
+      <w:r>
+        <w:t>101101111</w:t>
+      </w:r>
       <w:r>
         <w:rPr>
           <w:rFonts w:ascii="Times New Roman" w:hAnsi="Times New Roman"/>
           <w:sz w:val="24"/>
           <w:szCs w:val="24"/>
         </w:rPr>
-        <w:t xml:space="preserve">  (</w:t>
-      </w:r>
-      <w:proofErr w:type="gramEnd"/>
+        <w:t xml:space="preserve"> and what the result of the search </w:t>
+      </w:r>
+      <w:r>
+        <w:rPr>
+          <w:rFonts w:ascii="Times New Roman" w:hAnsi="Times New Roman"/>
+          <w:sz w:val="24"/>
+          <w:szCs w:val="24"/>
+        </w:rPr>
+        <w:t>– sistring satisfies it or not.  (</w:t>
+      </w:r>
       <w:r>
         <w:rPr>
           <w:rFonts w:ascii="Times New Roman" w:hAnsi="Times New Roman"/>
@@ -738,15 +1098,7 @@
           <w:sz w:val="24"/>
           <w:szCs w:val="24"/>
         </w:rPr>
-        <w:t>4 points</w:t>
-      </w:r>
-      <w:r>
-        <w:rPr>
-          <w:rFonts w:ascii="Times New Roman" w:hAnsi="Times New Roman"/>
-          <w:sz w:val="24"/>
-          <w:szCs w:val="24"/>
-        </w:rPr>
-        <w:t>)</w:t>
+        <w:t>5 points)</w:t>
       </w:r>
     </w:p>
     <w:p>
@@ -763,591 +1115,60 @@
     </w:p>
     <w:p>
       <w:pPr>
-        <w:pStyle w:val="ListParagraph"/>
-        <w:spacing w:after="160" w:line="259" w:lineRule="auto"/>
         <w:ind w:left="1080"/>
-        <w:rPr>
-          <w:rFonts w:ascii="Times New Roman" w:hAnsi="Times New Roman"/>
-          <w:sz w:val="24"/>
-          <w:szCs w:val="24"/>
-        </w:rPr>
-      </w:pPr>
-    </w:p>
-    <w:p>
-      <w:pPr>
-        <w:pStyle w:val="ListParagraph"/>
-        <w:spacing w:after="160" w:line="259" w:lineRule="auto"/>
-        <w:ind w:left="1080"/>
-        <w:rPr>
-          <w:rFonts w:ascii="Times New Roman" w:hAnsi="Times New Roman"/>
-          <w:sz w:val="24"/>
-          <w:szCs w:val="24"/>
-        </w:rPr>
-      </w:pPr>
-    </w:p>
-    <w:p>
-      <w:pPr>
-        <w:pStyle w:val="ListParagraph"/>
-        <w:spacing w:after="160" w:line="259" w:lineRule="auto"/>
-        <w:ind w:left="1080"/>
-        <w:rPr>
-          <w:rFonts w:ascii="Times New Roman" w:hAnsi="Times New Roman"/>
-          <w:sz w:val="24"/>
-          <w:szCs w:val="24"/>
-        </w:rPr>
-      </w:pPr>
-    </w:p>
-    <w:p>
-      <w:pPr>
-        <w:pStyle w:val="ListParagraph"/>
-        <w:spacing w:after="160" w:line="259" w:lineRule="auto"/>
-        <w:ind w:left="1080"/>
-        <w:rPr>
-          <w:rFonts w:ascii="Times New Roman" w:hAnsi="Times New Roman"/>
-          <w:sz w:val="24"/>
-          <w:szCs w:val="24"/>
-        </w:rPr>
-      </w:pPr>
-    </w:p>
-    <w:p>
-      <w:pPr>
-        <w:pStyle w:val="ListParagraph"/>
-        <w:spacing w:after="160" w:line="259" w:lineRule="auto"/>
-        <w:ind w:left="1080"/>
-        <w:rPr>
-          <w:rFonts w:ascii="Times New Roman" w:hAnsi="Times New Roman"/>
-          <w:sz w:val="24"/>
-          <w:szCs w:val="24"/>
-        </w:rPr>
-      </w:pPr>
-    </w:p>
-    <w:p>
-      <w:pPr>
-        <w:pStyle w:val="ListParagraph"/>
-        <w:spacing w:after="160" w:line="259" w:lineRule="auto"/>
-        <w:ind w:left="1080"/>
-        <w:rPr>
-          <w:rFonts w:ascii="Times New Roman" w:hAnsi="Times New Roman"/>
-          <w:sz w:val="24"/>
-          <w:szCs w:val="24"/>
-        </w:rPr>
-      </w:pPr>
-    </w:p>
-    <w:p>
-      <w:pPr>
-        <w:pStyle w:val="ListParagraph"/>
-        <w:spacing w:after="160" w:line="259" w:lineRule="auto"/>
-        <w:ind w:left="1080"/>
-        <w:rPr>
-          <w:rFonts w:ascii="Times New Roman" w:hAnsi="Times New Roman"/>
-          <w:sz w:val="24"/>
-          <w:szCs w:val="24"/>
-        </w:rPr>
-      </w:pPr>
-    </w:p>
-    <w:p>
-      <w:pPr>
-        <w:pStyle w:val="ListParagraph"/>
-        <w:spacing w:after="160" w:line="259" w:lineRule="auto"/>
-        <w:ind w:left="1080"/>
-        <w:rPr>
-          <w:rFonts w:ascii="Times New Roman" w:hAnsi="Times New Roman"/>
-          <w:sz w:val="24"/>
-          <w:szCs w:val="24"/>
-        </w:rPr>
-      </w:pPr>
-    </w:p>
-    <w:p>
-      <w:pPr>
-        <w:pStyle w:val="ListParagraph"/>
-        <w:spacing w:after="160" w:line="259" w:lineRule="auto"/>
-        <w:ind w:left="1080"/>
-        <w:rPr>
-          <w:rFonts w:ascii="Times New Roman" w:hAnsi="Times New Roman"/>
-          <w:sz w:val="24"/>
-          <w:szCs w:val="24"/>
-        </w:rPr>
-      </w:pPr>
-    </w:p>
-    <w:p>
-      <w:pPr>
-        <w:pStyle w:val="ListParagraph"/>
-        <w:spacing w:after="160" w:line="259" w:lineRule="auto"/>
-        <w:ind w:left="1080"/>
-        <w:rPr>
-          <w:rFonts w:ascii="Times New Roman" w:hAnsi="Times New Roman"/>
-          <w:sz w:val="24"/>
-          <w:szCs w:val="24"/>
-        </w:rPr>
-      </w:pPr>
-    </w:p>
-    <w:p>
-      <w:pPr>
-        <w:pStyle w:val="ListParagraph"/>
-        <w:spacing w:after="160" w:line="259" w:lineRule="auto"/>
-        <w:ind w:left="1080"/>
-        <w:rPr>
-          <w:rFonts w:ascii="Times New Roman" w:hAnsi="Times New Roman"/>
-          <w:sz w:val="24"/>
-          <w:szCs w:val="24"/>
-        </w:rPr>
-      </w:pPr>
-    </w:p>
-    <w:p>
-      <w:pPr>
-        <w:pStyle w:val="ListParagraph"/>
-        <w:spacing w:after="160" w:line="259" w:lineRule="auto"/>
-        <w:ind w:left="1080"/>
-        <w:rPr>
-          <w:rFonts w:ascii="Times New Roman" w:hAnsi="Times New Roman"/>
-          <w:sz w:val="24"/>
-          <w:szCs w:val="24"/>
-        </w:rPr>
-      </w:pPr>
-    </w:p>
-    <w:p>
-      <w:pPr>
-        <w:pStyle w:val="ListParagraph"/>
-        <w:spacing w:after="160" w:line="259" w:lineRule="auto"/>
-        <w:ind w:left="1080"/>
-        <w:rPr>
-          <w:rFonts w:ascii="Times New Roman" w:hAnsi="Times New Roman"/>
-          <w:sz w:val="24"/>
-          <w:szCs w:val="24"/>
-        </w:rPr>
-      </w:pPr>
-    </w:p>
-    <w:p>
-      <w:pPr>
-        <w:pStyle w:val="ListParagraph"/>
-        <w:spacing w:after="160" w:line="259" w:lineRule="auto"/>
-        <w:ind w:left="1080"/>
-        <w:rPr>
-          <w:rFonts w:ascii="Times New Roman" w:hAnsi="Times New Roman"/>
-          <w:sz w:val="24"/>
-          <w:szCs w:val="24"/>
-        </w:rPr>
-      </w:pPr>
-    </w:p>
-    <w:p>
-      <w:pPr>
-        <w:pStyle w:val="ListParagraph"/>
-        <w:spacing w:after="160" w:line="259" w:lineRule="auto"/>
-        <w:ind w:left="1080"/>
-        <w:rPr>
-          <w:rFonts w:ascii="Times New Roman" w:hAnsi="Times New Roman"/>
-          <w:sz w:val="24"/>
-          <w:szCs w:val="24"/>
-        </w:rPr>
-      </w:pPr>
-    </w:p>
-    <w:p>
-      <w:pPr>
-        <w:pStyle w:val="ListParagraph"/>
-        <w:spacing w:after="160" w:line="259" w:lineRule="auto"/>
-        <w:ind w:left="1080"/>
-        <w:rPr>
-          <w:rFonts w:ascii="Times New Roman" w:hAnsi="Times New Roman"/>
-          <w:sz w:val="24"/>
-          <w:szCs w:val="24"/>
-        </w:rPr>
-      </w:pPr>
-    </w:p>
-    <w:p>
-      <w:pPr>
-        <w:pStyle w:val="ListParagraph"/>
-        <w:spacing w:after="160" w:line="259" w:lineRule="auto"/>
-        <w:ind w:left="1080"/>
-        <w:rPr>
-          <w:rFonts w:ascii="Times New Roman" w:hAnsi="Times New Roman"/>
-          <w:sz w:val="24"/>
-          <w:szCs w:val="24"/>
-        </w:rPr>
-      </w:pPr>
-    </w:p>
-    <w:p>
-      <w:pPr>
-        <w:pStyle w:val="ListParagraph"/>
-        <w:spacing w:after="160" w:line="259" w:lineRule="auto"/>
-        <w:ind w:left="1080"/>
-        <w:rPr>
-          <w:rFonts w:ascii="Times New Roman" w:hAnsi="Times New Roman"/>
-          <w:sz w:val="24"/>
-          <w:szCs w:val="24"/>
-        </w:rPr>
-      </w:pPr>
-    </w:p>
-    <w:p>
-      <w:pPr>
-        <w:pStyle w:val="ListParagraph"/>
-        <w:spacing w:after="160" w:line="259" w:lineRule="auto"/>
-        <w:ind w:left="1080"/>
-        <w:rPr>
-          <w:rFonts w:ascii="Times New Roman" w:hAnsi="Times New Roman"/>
-          <w:sz w:val="24"/>
-          <w:szCs w:val="24"/>
-        </w:rPr>
-      </w:pPr>
-    </w:p>
-    <w:p>
-      <w:pPr>
-        <w:pStyle w:val="ListParagraph"/>
-        <w:spacing w:after="160" w:line="259" w:lineRule="auto"/>
-        <w:ind w:left="1080"/>
-        <w:rPr>
-          <w:rFonts w:ascii="Times New Roman" w:hAnsi="Times New Roman"/>
-          <w:sz w:val="24"/>
-          <w:szCs w:val="24"/>
-        </w:rPr>
-      </w:pPr>
-    </w:p>
-    <w:p>
-      <w:pPr>
-        <w:pStyle w:val="ListParagraph"/>
-        <w:spacing w:after="160" w:line="259" w:lineRule="auto"/>
-        <w:ind w:left="1080"/>
-        <w:rPr>
-          <w:rFonts w:ascii="Times New Roman" w:hAnsi="Times New Roman"/>
-          <w:sz w:val="24"/>
-          <w:szCs w:val="24"/>
-        </w:rPr>
-      </w:pPr>
-    </w:p>
-    <w:p>
-      <w:pPr>
-        <w:pStyle w:val="ListParagraph"/>
-        <w:spacing w:after="160" w:line="259" w:lineRule="auto"/>
-        <w:ind w:left="1080"/>
-        <w:rPr>
-          <w:rFonts w:ascii="Times New Roman" w:hAnsi="Times New Roman"/>
-          <w:sz w:val="24"/>
-          <w:szCs w:val="24"/>
-        </w:rPr>
-      </w:pPr>
-    </w:p>
-    <w:p>
-      <w:pPr>
-        <w:pStyle w:val="ListParagraph"/>
-        <w:spacing w:after="160" w:line="259" w:lineRule="auto"/>
-        <w:ind w:left="1080"/>
-        <w:rPr>
-          <w:rFonts w:ascii="Times New Roman" w:hAnsi="Times New Roman"/>
-          <w:sz w:val="24"/>
-          <w:szCs w:val="24"/>
-        </w:rPr>
-      </w:pPr>
-    </w:p>
-    <w:p>
-      <w:pPr>
-        <w:pStyle w:val="ListParagraph"/>
-        <w:spacing w:after="160" w:line="259" w:lineRule="auto"/>
-        <w:ind w:left="1080"/>
-        <w:rPr>
-          <w:rFonts w:ascii="Times New Roman" w:hAnsi="Times New Roman"/>
-          <w:sz w:val="24"/>
-          <w:szCs w:val="24"/>
-        </w:rPr>
-      </w:pPr>
-    </w:p>
-    <w:p>
-      <w:pPr>
-        <w:pStyle w:val="ListParagraph"/>
-        <w:spacing w:after="160" w:line="259" w:lineRule="auto"/>
-        <w:ind w:left="1080"/>
-        <w:rPr>
-          <w:rFonts w:ascii="Times New Roman" w:hAnsi="Times New Roman"/>
-          <w:sz w:val="24"/>
-          <w:szCs w:val="24"/>
-        </w:rPr>
-      </w:pPr>
-    </w:p>
-    <w:p>
-      <w:pPr>
-        <w:pStyle w:val="ListParagraph"/>
-        <w:spacing w:after="160" w:line="259" w:lineRule="auto"/>
-        <w:ind w:left="1080"/>
-        <w:rPr>
-          <w:rFonts w:ascii="Times New Roman" w:hAnsi="Times New Roman"/>
-          <w:sz w:val="24"/>
-          <w:szCs w:val="24"/>
-        </w:rPr>
-      </w:pPr>
-    </w:p>
-    <w:p>
-      <w:pPr>
-        <w:pStyle w:val="ListParagraph"/>
-        <w:spacing w:after="160" w:line="259" w:lineRule="auto"/>
-        <w:ind w:left="1080"/>
-        <w:rPr>
-          <w:rFonts w:ascii="Times New Roman" w:hAnsi="Times New Roman"/>
-          <w:sz w:val="24"/>
-          <w:szCs w:val="24"/>
-        </w:rPr>
-      </w:pPr>
-    </w:p>
-    <w:p>
-      <w:pPr>
-        <w:pStyle w:val="ListParagraph"/>
-        <w:spacing w:after="160" w:line="259" w:lineRule="auto"/>
-        <w:ind w:left="1080"/>
-        <w:rPr>
-          <w:rFonts w:ascii="Times New Roman" w:hAnsi="Times New Roman"/>
-          <w:sz w:val="24"/>
-          <w:szCs w:val="24"/>
-        </w:rPr>
-      </w:pPr>
-    </w:p>
-    <w:p>
-      <w:pPr>
-        <w:pStyle w:val="ListParagraph"/>
-        <w:spacing w:after="160" w:line="259" w:lineRule="auto"/>
-        <w:ind w:left="1080"/>
-        <w:rPr>
-          <w:rFonts w:ascii="Times New Roman" w:hAnsi="Times New Roman"/>
-          <w:sz w:val="24"/>
-          <w:szCs w:val="24"/>
-        </w:rPr>
-      </w:pPr>
-    </w:p>
-    <w:p>
-      <w:pPr>
-        <w:pStyle w:val="ListParagraph"/>
-        <w:spacing w:after="160" w:line="259" w:lineRule="auto"/>
-        <w:ind w:left="1080"/>
-        <w:rPr>
-          <w:rFonts w:ascii="Times New Roman" w:hAnsi="Times New Roman"/>
-          <w:sz w:val="24"/>
-          <w:szCs w:val="24"/>
-        </w:rPr>
-      </w:pPr>
-    </w:p>
-    <w:p>
-      <w:pPr>
-        <w:pStyle w:val="ListParagraph"/>
-        <w:spacing w:after="160" w:line="259" w:lineRule="auto"/>
-        <w:ind w:left="1080"/>
-        <w:rPr>
-          <w:rFonts w:ascii="Times New Roman" w:hAnsi="Times New Roman"/>
-          <w:sz w:val="24"/>
-          <w:szCs w:val="24"/>
-        </w:rPr>
-      </w:pPr>
-    </w:p>
-    <w:p>
-      <w:pPr>
-        <w:pStyle w:val="ListParagraph"/>
-        <w:spacing w:after="160" w:line="259" w:lineRule="auto"/>
-        <w:ind w:left="1080"/>
-        <w:rPr>
-          <w:rFonts w:ascii="Times New Roman" w:hAnsi="Times New Roman"/>
-          <w:sz w:val="24"/>
-          <w:szCs w:val="24"/>
-        </w:rPr>
-      </w:pPr>
-    </w:p>
-    <w:p>
-      <w:pPr>
-        <w:pStyle w:val="ListParagraph"/>
-        <w:spacing w:after="160" w:line="259" w:lineRule="auto"/>
-        <w:ind w:left="1080"/>
-        <w:rPr>
-          <w:rFonts w:ascii="Times New Roman" w:hAnsi="Times New Roman"/>
-          <w:sz w:val="24"/>
-          <w:szCs w:val="24"/>
-        </w:rPr>
-      </w:pPr>
-    </w:p>
-    <w:p>
-      <w:pPr>
-        <w:pStyle w:val="ListParagraph"/>
-        <w:spacing w:after="160" w:line="259" w:lineRule="auto"/>
-        <w:ind w:left="1080"/>
-        <w:rPr>
-          <w:rFonts w:ascii="Times New Roman" w:hAnsi="Times New Roman"/>
-          <w:sz w:val="24"/>
-          <w:szCs w:val="24"/>
-        </w:rPr>
-      </w:pPr>
-    </w:p>
-    <w:p>
-      <w:pPr>
-        <w:pStyle w:val="ListParagraph"/>
-        <w:spacing w:after="160" w:line="259" w:lineRule="auto"/>
-        <w:ind w:left="1080"/>
-        <w:rPr>
-          <w:rFonts w:ascii="Times New Roman" w:hAnsi="Times New Roman"/>
-          <w:sz w:val="24"/>
-          <w:szCs w:val="24"/>
-        </w:rPr>
-      </w:pPr>
-    </w:p>
-    <w:p>
-      <w:pPr>
-        <w:pStyle w:val="ListParagraph"/>
-        <w:spacing w:after="160" w:line="259" w:lineRule="auto"/>
-        <w:ind w:left="1080"/>
-        <w:rPr>
-          <w:rFonts w:ascii="Times New Roman" w:hAnsi="Times New Roman"/>
-          <w:sz w:val="24"/>
-          <w:szCs w:val="24"/>
-        </w:rPr>
-      </w:pPr>
-    </w:p>
-    <w:p>
-      <w:pPr>
-        <w:pStyle w:val="ListParagraph"/>
-        <w:spacing w:after="160" w:line="259" w:lineRule="auto"/>
-        <w:ind w:left="1080"/>
-        <w:rPr>
-          <w:rFonts w:ascii="Times New Roman" w:hAnsi="Times New Roman"/>
-          <w:sz w:val="24"/>
-          <w:szCs w:val="24"/>
-        </w:rPr>
-      </w:pPr>
-    </w:p>
-    <w:p>
-      <w:pPr>
-        <w:pStyle w:val="ListParagraph"/>
-        <w:spacing w:after="160" w:line="259" w:lineRule="auto"/>
-        <w:ind w:left="1080"/>
-        <w:rPr>
-          <w:rFonts w:ascii="Times New Roman" w:hAnsi="Times New Roman"/>
-          <w:sz w:val="24"/>
-          <w:szCs w:val="24"/>
-        </w:rPr>
-      </w:pPr>
-    </w:p>
-    <w:p>
-      <w:pPr>
-        <w:pStyle w:val="ListParagraph"/>
-        <w:numPr>
-          <w:ilvl w:val="0"/>
-          <w:numId w:val="3"/>
-        </w:numPr>
-        <w:spacing w:after="160" w:line="259" w:lineRule="auto"/>
         <w:rPr>
           <w:rFonts w:ascii="Times New Roman" w:hAnsi="Times New Roman"/>
           <w:b/>
-          <w:bCs/>
-          <w:sz w:val="24"/>
-          <w:szCs w:val="24"/>
-        </w:rPr>
-      </w:pPr>
-      <w:r>
-        <w:rPr>
-          <w:rFonts w:ascii="Times New Roman" w:hAnsi="Times New Roman"/>
-          <w:sz w:val="24"/>
-          <w:szCs w:val="24"/>
-        </w:rPr>
-        <w:t xml:space="preserve">Given following search string show number of compares using PAT and reduced PAT </w:t>
-      </w:r>
-      <w:proofErr w:type="spellStart"/>
-      <w:r>
-        <w:rPr>
-          <w:rFonts w:ascii="Times New Roman" w:hAnsi="Times New Roman"/>
-          <w:sz w:val="24"/>
-          <w:szCs w:val="24"/>
-        </w:rPr>
-        <w:t>trie</w:t>
-      </w:r>
-      <w:proofErr w:type="spellEnd"/>
-      <w:r>
-        <w:rPr>
-          <w:rFonts w:ascii="Times New Roman" w:hAnsi="Times New Roman"/>
-          <w:sz w:val="24"/>
-          <w:szCs w:val="24"/>
-        </w:rPr>
-        <w:t xml:space="preserve"> and </w:t>
-      </w:r>
-      <w:r>
-        <w:rPr>
-          <w:rFonts w:ascii="Times New Roman" w:hAnsi="Times New Roman"/>
-          <w:sz w:val="24"/>
-          <w:szCs w:val="24"/>
-        </w:rPr>
-        <w:t xml:space="preserve">result of search from above: </w:t>
-      </w:r>
-      <w:r>
-        <w:t>101101111</w:t>
-      </w:r>
-      <w:r>
-        <w:rPr>
-          <w:rFonts w:ascii="Times New Roman" w:hAnsi="Times New Roman"/>
-          <w:sz w:val="24"/>
-          <w:szCs w:val="24"/>
-        </w:rPr>
-        <w:t xml:space="preserve"> and what the result of the search </w:t>
-      </w:r>
-      <w:r>
-        <w:rPr>
-          <w:rFonts w:ascii="Times New Roman" w:hAnsi="Times New Roman"/>
-          <w:sz w:val="24"/>
-          <w:szCs w:val="24"/>
-        </w:rPr>
-        <w:t xml:space="preserve">– </w:t>
-      </w:r>
-      <w:proofErr w:type="spellStart"/>
-      <w:r>
-        <w:rPr>
-          <w:rFonts w:ascii="Times New Roman" w:hAnsi="Times New Roman"/>
-          <w:sz w:val="24"/>
-          <w:szCs w:val="24"/>
-        </w:rPr>
-        <w:t>sistring</w:t>
-      </w:r>
-      <w:proofErr w:type="spellEnd"/>
-      <w:r>
-        <w:rPr>
-          <w:rFonts w:ascii="Times New Roman" w:hAnsi="Times New Roman"/>
-          <w:sz w:val="24"/>
-          <w:szCs w:val="24"/>
-        </w:rPr>
-        <w:t xml:space="preserve"> satisfies it or not.  (</w:t>
-      </w:r>
+          <w:sz w:val="24"/>
+          <w:szCs w:val="24"/>
+        </w:rPr>
+      </w:pPr>
       <w:r>
         <w:rPr>
           <w:rFonts w:ascii="Times New Roman" w:hAnsi="Times New Roman"/>
           <w:b/>
-          <w:bCs/>
-          <w:sz w:val="24"/>
-          <w:szCs w:val="24"/>
-        </w:rPr>
-        <w:t>5 points)</w:t>
-      </w:r>
-    </w:p>
-    <w:p>
-      <w:pPr>
-        <w:pStyle w:val="ListParagraph"/>
-        <w:spacing w:after="160" w:line="259" w:lineRule="auto"/>
-        <w:ind w:left="1080"/>
-        <w:rPr>
-          <w:rFonts w:ascii="Times New Roman" w:hAnsi="Times New Roman"/>
-          <w:sz w:val="24"/>
-          <w:szCs w:val="24"/>
-        </w:rPr>
-      </w:pPr>
-    </w:p>
-    <w:p>
-      <w:pPr>
-        <w:pStyle w:val="ListParagraph"/>
-        <w:spacing w:after="160" w:line="259" w:lineRule="auto"/>
-        <w:ind w:left="1080"/>
-        <w:rPr>
-          <w:rFonts w:ascii="Times New Roman" w:hAnsi="Times New Roman"/>
-          <w:sz w:val="24"/>
-          <w:szCs w:val="24"/>
-        </w:rPr>
-      </w:pPr>
-    </w:p>
-    <w:p>
-      <w:pPr>
+          <w:sz w:val="24"/>
+          <w:szCs w:val="24"/>
+        </w:rPr>
+        <w:t>This string would require 8 compares when searched in the full PAT trie whilst requiring only 4 compares in the case of reduced PAT trie.</w:t>
+      </w:r>
+      <w:r>
         <w:rPr>
           <w:rFonts w:ascii="Times New Roman" w:hAnsi="Times New Roman"/>
           <w:b/>
           <w:sz w:val="24"/>
           <w:szCs w:val="24"/>
         </w:rPr>
-      </w:pPr>
+        <w:t xml:space="preserve"> Even though the prefix is found </w:t>
+      </w:r>
+      <w:r>
+        <w:rPr>
+          <w:rFonts w:ascii="Times New Roman" w:hAnsi="Times New Roman"/>
+          <w:b/>
+          <w:sz w:val="24"/>
+          <w:szCs w:val="24"/>
+          <w:highlight w:val="yellow"/>
+        </w:rPr>
+        <w:t>10110111</w:t>
+      </w:r>
+      <w:r>
+        <w:rPr>
+          <w:rFonts w:ascii="Times New Roman" w:hAnsi="Times New Roman"/>
+          <w:b/>
+          <w:sz w:val="24"/>
+          <w:szCs w:val="24"/>
+        </w:rPr>
+        <w:t>0111</w:t>
+      </w:r>
+      <w:r>
+        <w:rPr>
+          <w:rFonts w:ascii="Times New Roman" w:hAnsi="Times New Roman"/>
+          <w:b/>
+          <w:sz w:val="24"/>
+          <w:szCs w:val="24"/>
+        </w:rPr>
+        <w:t xml:space="preserve"> in the trie, the next set of characters do match. Thus, the sistring does not satisfy the search</w:t>
+      </w:r>
     </w:p>
     <w:p>
       <w:pPr>
@@ -1491,7 +1312,6 @@
         </w:rPr>
         <w:t xml:space="preserve"> </w:t>
       </w:r>
-      <w:proofErr w:type="gramStart"/>
       <w:r>
         <w:rPr>
           <w:b/>
@@ -1506,16 +1326,7 @@
           <w:sz w:val="24"/>
           <w:szCs w:val="24"/>
         </w:rPr>
-        <w:t xml:space="preserve">  -</w:t>
-      </w:r>
-      <w:proofErr w:type="gramEnd"/>
-      <w:r>
-        <w:rPr>
-          <w:b/>
-          <w:sz w:val="24"/>
-          <w:szCs w:val="24"/>
-        </w:rPr>
-        <w:t xml:space="preserve"> </w:t>
+        <w:t xml:space="preserve">  - </w:t>
       </w:r>
       <w:r>
         <w:rPr>
@@ -1835,7 +1646,6 @@
         </w:rPr>
         <w:t xml:space="preserve">, </w:t>
       </w:r>
-      <w:proofErr w:type="gramStart"/>
       <w:r>
         <w:rPr>
           <w:sz w:val="24"/>
@@ -1857,7 +1667,6 @@
         </w:rPr>
         <w:tab/>
       </w:r>
-      <w:proofErr w:type="gramEnd"/>
       <w:r>
         <w:rPr>
           <w:sz w:val="24"/>
@@ -1952,7 +1761,6 @@
         </w:rPr>
         <w:t xml:space="preserve">, </w:t>
       </w:r>
-      <w:proofErr w:type="gramStart"/>
       <w:r>
         <w:rPr>
           <w:sz w:val="24"/>
@@ -1981,7 +1789,6 @@
         </w:rPr>
         <w:t>lemon</w:t>
       </w:r>
-      <w:proofErr w:type="gramEnd"/>
       <w:r>
         <w:rPr>
           <w:sz w:val="24"/>
@@ -2132,7 +1939,6 @@
         </w:rPr>
         <w:t xml:space="preserve">, </w:t>
       </w:r>
-      <w:proofErr w:type="gramStart"/>
       <w:r>
         <w:rPr>
           <w:sz w:val="24"/>
@@ -2154,7 +1960,6 @@
         </w:rPr>
         <w:t>lemon</w:t>
       </w:r>
-      <w:proofErr w:type="gramEnd"/>
       <w:r>
         <w:rPr>
           <w:sz w:val="24"/>
@@ -2208,15 +2013,7 @@
           <w:sz w:val="24"/>
           <w:szCs w:val="24"/>
         </w:rPr>
-        <w:t>Doc</w:t>
-      </w:r>
-      <w:proofErr w:type="gramStart"/>
-      <w:r>
-        <w:rPr>
-          <w:sz w:val="24"/>
-          <w:szCs w:val="24"/>
-        </w:rPr>
-        <w:t xml:space="preserve">5 </w:t>
+        <w:t xml:space="preserve">Doc5 </w:t>
       </w:r>
       <w:r>
         <w:rPr>
@@ -2232,7 +2029,6 @@
         </w:rPr>
         <w:t>banana</w:t>
       </w:r>
-      <w:proofErr w:type="gramEnd"/>
       <w:r>
         <w:rPr>
           <w:sz w:val="24"/>
@@ -2339,15 +2135,7 @@
           <w:sz w:val="24"/>
           <w:szCs w:val="24"/>
         </w:rPr>
-        <w:t>Doc</w:t>
-      </w:r>
-      <w:proofErr w:type="gramStart"/>
-      <w:r>
-        <w:rPr>
-          <w:sz w:val="24"/>
-          <w:szCs w:val="24"/>
-        </w:rPr>
-        <w:t xml:space="preserve">6 </w:t>
+        <w:t xml:space="preserve">Doc6 </w:t>
       </w:r>
       <w:r>
         <w:rPr>
@@ -2363,7 +2151,6 @@
         </w:rPr>
         <w:t>lemon</w:t>
       </w:r>
-      <w:proofErr w:type="gramEnd"/>
       <w:r>
         <w:rPr>
           <w:sz w:val="24"/>
@@ -2456,15 +2243,7 @@
           <w:sz w:val="24"/>
           <w:szCs w:val="24"/>
         </w:rPr>
-        <w:t>Doc</w:t>
-      </w:r>
-      <w:proofErr w:type="gramStart"/>
-      <w:r>
-        <w:rPr>
-          <w:sz w:val="24"/>
-          <w:szCs w:val="24"/>
-        </w:rPr>
-        <w:t xml:space="preserve">7  </w:t>
+        <w:t xml:space="preserve">Doc7  </w:t>
       </w:r>
       <w:r>
         <w:rPr>
@@ -2473,7 +2252,6 @@
         </w:rPr>
         <w:t>banana</w:t>
       </w:r>
-      <w:proofErr w:type="gramEnd"/>
       <w:r>
         <w:rPr>
           <w:sz w:val="24"/>
@@ -2708,10 +2486,315 @@
       </w:pPr>
       <w:r>
         <w:rPr>
+          <w:noProof/>
+        </w:rPr>
+        <w:lastRenderedPageBreak/>
+        <w:drawing>
+          <wp:anchor distT="0" distB="0" distL="114300" distR="114300" simplePos="0" relativeHeight="251664384" behindDoc="0" locked="0" layoutInCell="1" allowOverlap="1" wp14:anchorId="6967C7B7" wp14:editId="6CB801B8">
+            <wp:simplePos x="0" y="0"/>
+            <wp:positionH relativeFrom="margin">
+              <wp:align>right</wp:align>
+            </wp:positionH>
+            <wp:positionV relativeFrom="paragraph">
+              <wp:posOffset>366395</wp:posOffset>
+            </wp:positionV>
+            <wp:extent cx="6477000" cy="4727575"/>
+            <wp:effectExtent l="0" t="0" r="0" b="0"/>
+            <wp:wrapSquare wrapText="bothSides"/>
+            <wp:docPr id="12" name="Picture 12" descr="Text&#10;&#10;Description automatically generated"/>
+            <wp:cNvGraphicFramePr>
+              <a:graphicFrameLocks xmlns:a="http://schemas.openxmlformats.org/drawingml/2006/main" noChangeAspect="1"/>
+            </wp:cNvGraphicFramePr>
+            <a:graphic xmlns:a="http://schemas.openxmlformats.org/drawingml/2006/main">
+              <a:graphicData uri="http://schemas.openxmlformats.org/drawingml/2006/picture">
+                <pic:pic xmlns:pic="http://schemas.openxmlformats.org/drawingml/2006/picture">
+                  <pic:nvPicPr>
+                    <pic:cNvPr id="12" name="Picture 12" descr="Text&#10;&#10;Description automatically generated"/>
+                    <pic:cNvPicPr/>
+                  </pic:nvPicPr>
+                  <pic:blipFill>
+                    <a:blip r:embed="rId9">
+                      <a:extLst>
+                        <a:ext uri="{28A0092B-C50C-407E-A947-70E740481C1C}">
+                          <a14:useLocalDpi xmlns:a14="http://schemas.microsoft.com/office/drawing/2010/main" val="0"/>
+                        </a:ext>
+                      </a:extLst>
+                    </a:blip>
+                    <a:stretch>
+                      <a:fillRect/>
+                    </a:stretch>
+                  </pic:blipFill>
+                  <pic:spPr>
+                    <a:xfrm>
+                      <a:off x="0" y="0"/>
+                      <a:ext cx="6477000" cy="4727575"/>
+                    </a:xfrm>
+                    <a:prstGeom prst="rect">
+                      <a:avLst/>
+                    </a:prstGeom>
+                  </pic:spPr>
+                </pic:pic>
+              </a:graphicData>
+            </a:graphic>
+            <wp14:sizeRelH relativeFrom="margin">
+              <wp14:pctWidth>0</wp14:pctWidth>
+            </wp14:sizeRelH>
+            <wp14:sizeRelV relativeFrom="margin">
+              <wp14:pctHeight>0</wp14:pctHeight>
+            </wp14:sizeRelV>
+          </wp:anchor>
+        </w:drawing>
+      </w:r>
+      <w:r>
+        <w:rPr>
           <w:sz w:val="24"/>
           <w:szCs w:val="24"/>
         </w:rPr>
         <w:br w:type="page"/>
+      </w:r>
+    </w:p>
+    <w:p>
+      <w:pPr>
+        <w:spacing w:after="0" w:line="240" w:lineRule="auto"/>
+        <w:rPr>
+          <w:sz w:val="24"/>
+          <w:szCs w:val="24"/>
+        </w:rPr>
+      </w:pPr>
+      <w:r>
+        <w:rPr>
+          <w:noProof/>
+        </w:rPr>
+        <w:lastRenderedPageBreak/>
+        <w:drawing>
+          <wp:inline distT="0" distB="0" distL="0" distR="0" wp14:anchorId="6FAFA128" wp14:editId="1E1A918E">
+            <wp:extent cx="6858000" cy="4845685"/>
+            <wp:effectExtent l="0" t="0" r="0" b="0"/>
+            <wp:docPr id="13" name="Picture 13" descr="Text&#10;&#10;Description automatically generated"/>
+            <wp:cNvGraphicFramePr>
+              <a:graphicFrameLocks xmlns:a="http://schemas.openxmlformats.org/drawingml/2006/main" noChangeAspect="1"/>
+            </wp:cNvGraphicFramePr>
+            <a:graphic xmlns:a="http://schemas.openxmlformats.org/drawingml/2006/main">
+              <a:graphicData uri="http://schemas.openxmlformats.org/drawingml/2006/picture">
+                <pic:pic xmlns:pic="http://schemas.openxmlformats.org/drawingml/2006/picture">
+                  <pic:nvPicPr>
+                    <pic:cNvPr id="13" name="Picture 13" descr="Text&#10;&#10;Description automatically generated"/>
+                    <pic:cNvPicPr/>
+                  </pic:nvPicPr>
+                  <pic:blipFill>
+                    <a:blip r:embed="rId10"/>
+                    <a:stretch>
+                      <a:fillRect/>
+                    </a:stretch>
+                  </pic:blipFill>
+                  <pic:spPr>
+                    <a:xfrm>
+                      <a:off x="0" y="0"/>
+                      <a:ext cx="6858000" cy="4845685"/>
+                    </a:xfrm>
+                    <a:prstGeom prst="rect">
+                      <a:avLst/>
+                    </a:prstGeom>
+                  </pic:spPr>
+                </pic:pic>
+              </a:graphicData>
+            </a:graphic>
+          </wp:inline>
+        </w:drawing>
+      </w:r>
+    </w:p>
+    <w:p>
+      <w:pPr>
+        <w:spacing w:after="0" w:line="240" w:lineRule="auto"/>
+        <w:rPr>
+          <w:sz w:val="24"/>
+          <w:szCs w:val="24"/>
+        </w:rPr>
+      </w:pPr>
+    </w:p>
+    <w:p>
+      <w:pPr>
+        <w:spacing w:after="0" w:line="240" w:lineRule="auto"/>
+        <w:rPr>
+          <w:sz w:val="24"/>
+          <w:szCs w:val="24"/>
+        </w:rPr>
+      </w:pPr>
+      <w:r>
+        <w:rPr>
+          <w:sz w:val="24"/>
+          <w:szCs w:val="24"/>
+        </w:rPr>
+        <w:t>For the new doc:</w:t>
+      </w:r>
+    </w:p>
+    <w:p>
+      <w:pPr>
+        <w:spacing w:after="0" w:line="240" w:lineRule="auto"/>
+        <w:rPr>
+          <w:sz w:val="24"/>
+          <w:szCs w:val="24"/>
+        </w:rPr>
+      </w:pPr>
+      <w:r>
+        <w:rPr>
+          <w:sz w:val="24"/>
+          <w:szCs w:val="24"/>
+        </w:rPr>
+        <w:t>P(fruit) = 1 / 2 * [8/28 *</w:t>
+      </w:r>
+      <w:r>
+        <w:rPr>
+          <w:sz w:val="24"/>
+          <w:szCs w:val="24"/>
+        </w:rPr>
+        <w:t xml:space="preserve"> 9/28 * 8/28</w:t>
+      </w:r>
+      <w:r>
+        <w:rPr>
+          <w:sz w:val="24"/>
+          <w:szCs w:val="24"/>
+        </w:rPr>
+        <w:t>]</w:t>
+      </w:r>
+      <w:r>
+        <w:rPr>
+          <w:sz w:val="24"/>
+          <w:szCs w:val="24"/>
+        </w:rPr>
+        <w:t xml:space="preserve"> = 576 / 43904</w:t>
+      </w:r>
+    </w:p>
+    <w:p>
+      <w:pPr>
+        <w:spacing w:after="0" w:line="240" w:lineRule="auto"/>
+        <w:rPr>
+          <w:sz w:val="24"/>
+          <w:szCs w:val="24"/>
+        </w:rPr>
+      </w:pPr>
+      <w:r>
+        <w:rPr>
+          <w:sz w:val="24"/>
+          <w:szCs w:val="24"/>
+        </w:rPr>
+        <w:t>P(</w:t>
+      </w:r>
+      <w:r>
+        <w:rPr>
+          <w:sz w:val="24"/>
+          <w:szCs w:val="24"/>
+        </w:rPr>
+        <w:t xml:space="preserve">not </w:t>
+      </w:r>
+      <w:r>
+        <w:rPr>
+          <w:sz w:val="24"/>
+          <w:szCs w:val="24"/>
+        </w:rPr>
+        <w:t>fruit) = 1 / 2 * [</w:t>
+      </w:r>
+      <w:r>
+        <w:rPr>
+          <w:sz w:val="24"/>
+          <w:szCs w:val="24"/>
+        </w:rPr>
+        <w:t>6</w:t>
+      </w:r>
+      <w:r>
+        <w:rPr>
+          <w:sz w:val="24"/>
+          <w:szCs w:val="24"/>
+        </w:rPr>
+        <w:t>/</w:t>
+      </w:r>
+      <w:r>
+        <w:rPr>
+          <w:sz w:val="24"/>
+          <w:szCs w:val="24"/>
+        </w:rPr>
+        <w:t>1</w:t>
+      </w:r>
+      <w:r>
+        <w:rPr>
+          <w:sz w:val="24"/>
+          <w:szCs w:val="24"/>
+        </w:rPr>
+        <w:t>8 * 9/</w:t>
+      </w:r>
+      <w:r>
+        <w:rPr>
+          <w:sz w:val="24"/>
+          <w:szCs w:val="24"/>
+        </w:rPr>
+        <w:t>1</w:t>
+      </w:r>
+      <w:r>
+        <w:rPr>
+          <w:sz w:val="24"/>
+          <w:szCs w:val="24"/>
+        </w:rPr>
+        <w:t xml:space="preserve">8 * </w:t>
+      </w:r>
+      <w:r>
+        <w:rPr>
+          <w:sz w:val="24"/>
+          <w:szCs w:val="24"/>
+        </w:rPr>
+        <w:t>6</w:t>
+      </w:r>
+      <w:r>
+        <w:rPr>
+          <w:sz w:val="24"/>
+          <w:szCs w:val="24"/>
+        </w:rPr>
+        <w:t>/</w:t>
+      </w:r>
+      <w:r>
+        <w:rPr>
+          <w:sz w:val="24"/>
+          <w:szCs w:val="24"/>
+        </w:rPr>
+        <w:t>1</w:t>
+      </w:r>
+      <w:r>
+        <w:rPr>
+          <w:sz w:val="24"/>
+          <w:szCs w:val="24"/>
+        </w:rPr>
+        <w:t>8]</w:t>
+      </w:r>
+      <w:r>
+        <w:rPr>
+          <w:sz w:val="24"/>
+          <w:szCs w:val="24"/>
+        </w:rPr>
+        <w:t xml:space="preserve"> = 324 / 11664</w:t>
+      </w:r>
+    </w:p>
+    <w:p>
+      <w:pPr>
+        <w:spacing w:after="0" w:line="240" w:lineRule="auto"/>
+        <w:rPr>
+          <w:sz w:val="24"/>
+          <w:szCs w:val="24"/>
+        </w:rPr>
+      </w:pPr>
+    </w:p>
+    <w:p>
+      <w:pPr>
+        <w:spacing w:after="0" w:line="240" w:lineRule="auto"/>
+        <w:rPr>
+          <w:sz w:val="24"/>
+          <w:szCs w:val="24"/>
+        </w:rPr>
+      </w:pPr>
+      <w:r>
+        <w:rPr>
+          <w:sz w:val="24"/>
+          <w:szCs w:val="24"/>
+        </w:rPr>
+        <w:t>P(not fruit) &gt; P(fruit) =&gt; new document is not a member of fruit</w:t>
       </w:r>
     </w:p>
     <w:p>
@@ -2756,23 +2839,7 @@
           <w:sz w:val="24"/>
           <w:szCs w:val="24"/>
         </w:rPr>
-        <w:t xml:space="preserve">two documents </w:t>
-      </w:r>
-      <w:proofErr w:type="gramStart"/>
-      <w:r>
-        <w:rPr>
-          <w:sz w:val="24"/>
-          <w:szCs w:val="24"/>
-        </w:rPr>
-        <w:t>–  using</w:t>
-      </w:r>
-      <w:proofErr w:type="gramEnd"/>
-      <w:r>
-        <w:rPr>
-          <w:sz w:val="24"/>
-          <w:szCs w:val="24"/>
-        </w:rPr>
-        <w:t xml:space="preserve"> 3 word shingles (e.g.,  w1w6w8 = 168)</w:t>
+        <w:t>two documents –  using 3 word shingles (e.g.,  w1w6w8 = 168)</w:t>
       </w:r>
       <w:r>
         <w:rPr>
@@ -4300,15 +4367,612 @@
     <w:p>
       <w:pPr>
         <w:pStyle w:val="ListParagraph"/>
+        <w:numPr>
+          <w:ilvl w:val="0"/>
+          <w:numId w:val="11"/>
+        </w:numPr>
         <w:spacing w:after="0"/>
         <w:rPr>
           <w:sz w:val="24"/>
           <w:szCs w:val="24"/>
         </w:rPr>
       </w:pPr>
-    </w:p>
+      <w:r>
+        <w:rPr>
+          <w:noProof/>
+        </w:rPr>
+        <w:lastRenderedPageBreak/>
+        <w:drawing>
+          <wp:anchor distT="0" distB="0" distL="114300" distR="114300" simplePos="0" relativeHeight="251660288" behindDoc="0" locked="0" layoutInCell="1" allowOverlap="1" wp14:anchorId="1FC4A53F" wp14:editId="636596F7">
+            <wp:simplePos x="0" y="0"/>
+            <wp:positionH relativeFrom="column">
+              <wp:posOffset>381000</wp:posOffset>
+            </wp:positionH>
+            <wp:positionV relativeFrom="paragraph">
+              <wp:posOffset>377825</wp:posOffset>
+            </wp:positionV>
+            <wp:extent cx="5120640" cy="3092450"/>
+            <wp:effectExtent l="0" t="0" r="3810" b="0"/>
+            <wp:wrapSquare wrapText="bothSides"/>
+            <wp:docPr id="5" name="Picture 5" descr="A screenshot of a computer&#10;&#10;Description automatically generated with medium confidence"/>
+            <wp:cNvGraphicFramePr>
+              <a:graphicFrameLocks xmlns:a="http://schemas.openxmlformats.org/drawingml/2006/main" noChangeAspect="1"/>
+            </wp:cNvGraphicFramePr>
+            <a:graphic xmlns:a="http://schemas.openxmlformats.org/drawingml/2006/main">
+              <a:graphicData uri="http://schemas.openxmlformats.org/drawingml/2006/picture">
+                <pic:pic xmlns:pic="http://schemas.openxmlformats.org/drawingml/2006/picture">
+                  <pic:nvPicPr>
+                    <pic:cNvPr id="5" name="Picture 5" descr="A screenshot of a computer&#10;&#10;Description automatically generated with medium confidence"/>
+                    <pic:cNvPicPr/>
+                  </pic:nvPicPr>
+                  <pic:blipFill rotWithShape="1">
+                    <a:blip r:embed="rId11">
+                      <a:extLst>
+                        <a:ext uri="{28A0092B-C50C-407E-A947-70E740481C1C}">
+                          <a14:useLocalDpi xmlns:a14="http://schemas.microsoft.com/office/drawing/2010/main" val="0"/>
+                        </a:ext>
+                      </a:extLst>
+                    </a:blip>
+                    <a:srcRect l="222" t="-1760" r="25111" b="-250"/>
+                    <a:stretch/>
+                  </pic:blipFill>
+                  <pic:spPr bwMode="auto">
+                    <a:xfrm>
+                      <a:off x="0" y="0"/>
+                      <a:ext cx="5120640" cy="3092450"/>
+                    </a:xfrm>
+                    <a:prstGeom prst="rect">
+                      <a:avLst/>
+                    </a:prstGeom>
+                    <a:ln>
+                      <a:noFill/>
+                    </a:ln>
+                    <a:extLst>
+                      <a:ext uri="{53640926-AAD7-44D8-BBD7-CCE9431645EC}">
+                        <a14:shadowObscured xmlns:a14="http://schemas.microsoft.com/office/drawing/2010/main"/>
+                      </a:ext>
+                    </a:extLst>
+                  </pic:spPr>
+                </pic:pic>
+              </a:graphicData>
+            </a:graphic>
+          </wp:anchor>
+        </w:drawing>
+      </w:r>
+      <w:r>
+        <w:rPr>
+          <w:sz w:val="24"/>
+          <w:szCs w:val="24"/>
+        </w:rPr>
+        <w:t>Generated the shingles using the below python code (results are given on the right)</w:t>
+      </w:r>
+    </w:p>
+    <w:p>
+      <w:pPr>
+        <w:pStyle w:val="ListParagraph"/>
+        <w:spacing w:after="0"/>
+        <w:ind w:left="1080"/>
+        <w:rPr>
+          <w:noProof/>
+        </w:rPr>
+      </w:pPr>
+      <w:r>
+        <w:rPr>
+          <w:noProof/>
+        </w:rPr>
+        <w:drawing>
+          <wp:anchor distT="0" distB="0" distL="114300" distR="114300" simplePos="0" relativeHeight="251659264" behindDoc="0" locked="0" layoutInCell="1" allowOverlap="1" wp14:anchorId="287FC56A" wp14:editId="72BA91C0">
+            <wp:simplePos x="0" y="0"/>
+            <wp:positionH relativeFrom="margin">
+              <wp:posOffset>5531485</wp:posOffset>
+            </wp:positionH>
+            <wp:positionV relativeFrom="paragraph">
+              <wp:posOffset>209550</wp:posOffset>
+            </wp:positionV>
+            <wp:extent cx="1322705" cy="3046730"/>
+            <wp:effectExtent l="0" t="0" r="0" b="1270"/>
+            <wp:wrapSquare wrapText="bothSides"/>
+            <wp:docPr id="3" name="Picture 3" descr="A picture containing text, road, scoreboard, meter&#10;&#10;Description automatically generated"/>
+            <wp:cNvGraphicFramePr>
+              <a:graphicFrameLocks xmlns:a="http://schemas.openxmlformats.org/drawingml/2006/main" noChangeAspect="1"/>
+            </wp:cNvGraphicFramePr>
+            <a:graphic xmlns:a="http://schemas.openxmlformats.org/drawingml/2006/main">
+              <a:graphicData uri="http://schemas.openxmlformats.org/drawingml/2006/picture">
+                <pic:pic xmlns:pic="http://schemas.openxmlformats.org/drawingml/2006/picture">
+                  <pic:nvPicPr>
+                    <pic:cNvPr id="3" name="Picture 3" descr="A picture containing text, road, scoreboard, meter&#10;&#10;Description automatically generated"/>
+                    <pic:cNvPicPr/>
+                  </pic:nvPicPr>
+                  <pic:blipFill>
+                    <a:blip r:embed="rId12">
+                      <a:extLst>
+                        <a:ext uri="{28A0092B-C50C-407E-A947-70E740481C1C}">
+                          <a14:useLocalDpi xmlns:a14="http://schemas.microsoft.com/office/drawing/2010/main" val="0"/>
+                        </a:ext>
+                      </a:extLst>
+                    </a:blip>
+                    <a:stretch>
+                      <a:fillRect/>
+                    </a:stretch>
+                  </pic:blipFill>
+                  <pic:spPr>
+                    <a:xfrm>
+                      <a:off x="0" y="0"/>
+                      <a:ext cx="1322705" cy="3046730"/>
+                    </a:xfrm>
+                    <a:prstGeom prst="rect">
+                      <a:avLst/>
+                    </a:prstGeom>
+                  </pic:spPr>
+                </pic:pic>
+              </a:graphicData>
+            </a:graphic>
+            <wp14:sizeRelH relativeFrom="margin">
+              <wp14:pctWidth>0</wp14:pctWidth>
+            </wp14:sizeRelH>
+            <wp14:sizeRelV relativeFrom="margin">
+              <wp14:pctHeight>0</wp14:pctHeight>
+            </wp14:sizeRelV>
+          </wp:anchor>
+        </w:drawing>
+      </w:r>
+    </w:p>
+    <w:p>
+      <w:pPr>
+        <w:spacing w:after="0"/>
+        <w:rPr>
+          <w:sz w:val="24"/>
+          <w:szCs w:val="24"/>
+        </w:rPr>
+      </w:pPr>
+    </w:p>
+    <w:p>
+      <w:pPr>
+        <w:pStyle w:val="ListParagraph"/>
+        <w:numPr>
+          <w:ilvl w:val="0"/>
+          <w:numId w:val="11"/>
+        </w:numPr>
+        <w:spacing w:after="0"/>
+        <w:rPr>
+          <w:sz w:val="24"/>
+          <w:szCs w:val="24"/>
+        </w:rPr>
+      </w:pPr>
+      <w:r>
+        <w:rPr>
+          <w:noProof/>
+        </w:rPr>
+        <w:drawing>
+          <wp:anchor distT="0" distB="0" distL="114300" distR="114300" simplePos="0" relativeHeight="251661312" behindDoc="0" locked="0" layoutInCell="1" allowOverlap="1" wp14:anchorId="305B8180" wp14:editId="0370BBFA">
+            <wp:simplePos x="0" y="0"/>
+            <wp:positionH relativeFrom="margin">
+              <wp:align>center</wp:align>
+            </wp:positionH>
+            <wp:positionV relativeFrom="paragraph">
+              <wp:posOffset>3297555</wp:posOffset>
+            </wp:positionV>
+            <wp:extent cx="5850449" cy="2567940"/>
+            <wp:effectExtent l="0" t="0" r="0" b="3810"/>
+            <wp:wrapTopAndBottom/>
+            <wp:docPr id="6" name="Picture 6" descr="A picture containing text&#10;&#10;Description automatically generated"/>
+            <wp:cNvGraphicFramePr>
+              <a:graphicFrameLocks xmlns:a="http://schemas.openxmlformats.org/drawingml/2006/main" noChangeAspect="1"/>
+            </wp:cNvGraphicFramePr>
+            <a:graphic xmlns:a="http://schemas.openxmlformats.org/drawingml/2006/main">
+              <a:graphicData uri="http://schemas.openxmlformats.org/drawingml/2006/picture">
+                <pic:pic xmlns:pic="http://schemas.openxmlformats.org/drawingml/2006/picture">
+                  <pic:nvPicPr>
+                    <pic:cNvPr id="6" name="Picture 6" descr="A picture containing text&#10;&#10;Description automatically generated"/>
+                    <pic:cNvPicPr/>
+                  </pic:nvPicPr>
+                  <pic:blipFill>
+                    <a:blip r:embed="rId13">
+                      <a:extLst>
+                        <a:ext uri="{28A0092B-C50C-407E-A947-70E740481C1C}">
+                          <a14:useLocalDpi xmlns:a14="http://schemas.microsoft.com/office/drawing/2010/main" val="0"/>
+                        </a:ext>
+                      </a:extLst>
+                    </a:blip>
+                    <a:stretch>
+                      <a:fillRect/>
+                    </a:stretch>
+                  </pic:blipFill>
+                  <pic:spPr>
+                    <a:xfrm>
+                      <a:off x="0" y="0"/>
+                      <a:ext cx="5850449" cy="2567940"/>
+                    </a:xfrm>
+                    <a:prstGeom prst="rect">
+                      <a:avLst/>
+                    </a:prstGeom>
+                  </pic:spPr>
+                </pic:pic>
+              </a:graphicData>
+            </a:graphic>
+            <wp14:sizeRelH relativeFrom="margin">
+              <wp14:pctWidth>0</wp14:pctWidth>
+            </wp14:sizeRelH>
+            <wp14:sizeRelV relativeFrom="margin">
+              <wp14:pctHeight>0</wp14:pctHeight>
+            </wp14:sizeRelV>
+          </wp:anchor>
+        </w:drawing>
+      </w:r>
+      <w:r>
+        <w:rPr>
+          <w:sz w:val="24"/>
+          <w:szCs w:val="24"/>
+        </w:rPr>
+        <w:t xml:space="preserve">Resemblance calculated </w:t>
+      </w:r>
+      <w:r>
+        <w:rPr>
+          <w:sz w:val="24"/>
+          <w:szCs w:val="24"/>
+        </w:rPr>
+        <w:t>using the below python code</w:t>
+      </w:r>
+      <w:r>
+        <w:rPr>
+          <w:sz w:val="24"/>
+          <w:szCs w:val="24"/>
+        </w:rPr>
+        <w:t xml:space="preserve"> (results displayed at the output) – </w:t>
+      </w:r>
+      <w:r>
+        <w:rPr>
+          <w:b/>
+          <w:bCs/>
+          <w:sz w:val="24"/>
+          <w:szCs w:val="24"/>
+        </w:rPr>
+        <w:t>7/17</w:t>
+      </w:r>
+      <w:r>
+        <w:rPr>
+          <w:sz w:val="24"/>
+          <w:szCs w:val="24"/>
+        </w:rPr>
+        <w:t>:</w:t>
+      </w:r>
+    </w:p>
+    <w:p>
+      <w:pPr>
+        <w:pStyle w:val="ListParagraph"/>
+        <w:numPr>
+          <w:ilvl w:val="0"/>
+          <w:numId w:val="11"/>
+        </w:numPr>
+        <w:spacing w:after="0"/>
+        <w:rPr>
+          <w:sz w:val="24"/>
+          <w:szCs w:val="24"/>
+        </w:rPr>
+      </w:pPr>
+      <w:r>
+        <w:rPr>
+          <w:sz w:val="24"/>
+          <w:szCs w:val="24"/>
+        </w:rPr>
+        <w:t xml:space="preserve">Generated </w:t>
+      </w:r>
+      <w:r>
+        <w:rPr>
+          <w:sz w:val="24"/>
+          <w:szCs w:val="24"/>
+        </w:rPr>
+        <w:t>using the below python code (results displayed at the output</w:t>
+      </w:r>
+      <w:r>
+        <w:rPr>
+          <w:sz w:val="24"/>
+          <w:szCs w:val="24"/>
+        </w:rPr>
+        <w:t>)</w:t>
+      </w:r>
+    </w:p>
+    <w:p>
+      <w:pPr>
+        <w:pStyle w:val="ListParagraph"/>
+        <w:numPr>
+          <w:ilvl w:val="0"/>
+          <w:numId w:val="11"/>
+        </w:numPr>
+        <w:spacing w:after="0"/>
+        <w:rPr>
+          <w:sz w:val="24"/>
+          <w:szCs w:val="24"/>
+        </w:rPr>
+      </w:pPr>
+      <w:r>
+        <w:rPr>
+          <w:noProof/>
+        </w:rPr>
+        <w:lastRenderedPageBreak/>
+        <w:drawing>
+          <wp:anchor distT="0" distB="0" distL="114300" distR="114300" simplePos="0" relativeHeight="251662336" behindDoc="0" locked="0" layoutInCell="1" allowOverlap="1" wp14:anchorId="225AD5C5" wp14:editId="03A5C848">
+            <wp:simplePos x="0" y="0"/>
+            <wp:positionH relativeFrom="margin">
+              <wp:align>center</wp:align>
+            </wp:positionH>
+            <wp:positionV relativeFrom="paragraph">
+              <wp:posOffset>15240</wp:posOffset>
+            </wp:positionV>
+            <wp:extent cx="6021705" cy="3063240"/>
+            <wp:effectExtent l="0" t="0" r="0" b="3810"/>
+            <wp:wrapTopAndBottom/>
+            <wp:docPr id="7" name="Picture 7" descr="A screenshot of a computer&#10;&#10;Description automatically generated with medium confidence"/>
+            <wp:cNvGraphicFramePr>
+              <a:graphicFrameLocks xmlns:a="http://schemas.openxmlformats.org/drawingml/2006/main" noChangeAspect="1"/>
+            </wp:cNvGraphicFramePr>
+            <a:graphic xmlns:a="http://schemas.openxmlformats.org/drawingml/2006/main">
+              <a:graphicData uri="http://schemas.openxmlformats.org/drawingml/2006/picture">
+                <pic:pic xmlns:pic="http://schemas.openxmlformats.org/drawingml/2006/picture">
+                  <pic:nvPicPr>
+                    <pic:cNvPr id="7" name="Picture 7" descr="A screenshot of a computer&#10;&#10;Description automatically generated with medium confidence"/>
+                    <pic:cNvPicPr/>
+                  </pic:nvPicPr>
+                  <pic:blipFill>
+                    <a:blip r:embed="rId14">
+                      <a:extLst>
+                        <a:ext uri="{28A0092B-C50C-407E-A947-70E740481C1C}">
+                          <a14:useLocalDpi xmlns:a14="http://schemas.microsoft.com/office/drawing/2010/main" val="0"/>
+                        </a:ext>
+                      </a:extLst>
+                    </a:blip>
+                    <a:stretch>
+                      <a:fillRect/>
+                    </a:stretch>
+                  </pic:blipFill>
+                  <pic:spPr>
+                    <a:xfrm>
+                      <a:off x="0" y="0"/>
+                      <a:ext cx="6021705" cy="3063240"/>
+                    </a:xfrm>
+                    <a:prstGeom prst="rect">
+                      <a:avLst/>
+                    </a:prstGeom>
+                  </pic:spPr>
+                </pic:pic>
+              </a:graphicData>
+            </a:graphic>
+            <wp14:sizeRelH relativeFrom="margin">
+              <wp14:pctWidth>0</wp14:pctWidth>
+            </wp14:sizeRelH>
+            <wp14:sizeRelV relativeFrom="margin">
+              <wp14:pctHeight>0</wp14:pctHeight>
+            </wp14:sizeRelV>
+          </wp:anchor>
+        </w:drawing>
+      </w:r>
+      <w:r>
+        <w:rPr>
+          <w:noProof/>
+        </w:rPr>
+        <w:drawing>
+          <wp:anchor distT="0" distB="0" distL="114300" distR="114300" simplePos="0" relativeHeight="251663360" behindDoc="0" locked="0" layoutInCell="1" allowOverlap="1" wp14:anchorId="7EB933F8" wp14:editId="2053EC99">
+            <wp:simplePos x="0" y="0"/>
+            <wp:positionH relativeFrom="margin">
+              <wp:align>center</wp:align>
+            </wp:positionH>
+            <wp:positionV relativeFrom="paragraph">
+              <wp:posOffset>4335145</wp:posOffset>
+            </wp:positionV>
+            <wp:extent cx="6339840" cy="3490595"/>
+            <wp:effectExtent l="0" t="0" r="3810" b="0"/>
+            <wp:wrapTopAndBottom/>
+            <wp:docPr id="8" name="Picture 8" descr="A screenshot of a computer&#10;&#10;Description automatically generated with medium confidence"/>
+            <wp:cNvGraphicFramePr>
+              <a:graphicFrameLocks xmlns:a="http://schemas.openxmlformats.org/drawingml/2006/main" noChangeAspect="1"/>
+            </wp:cNvGraphicFramePr>
+            <a:graphic xmlns:a="http://schemas.openxmlformats.org/drawingml/2006/main">
+              <a:graphicData uri="http://schemas.openxmlformats.org/drawingml/2006/picture">
+                <pic:pic xmlns:pic="http://schemas.openxmlformats.org/drawingml/2006/picture">
+                  <pic:nvPicPr>
+                    <pic:cNvPr id="8" name="Picture 8" descr="A screenshot of a computer&#10;&#10;Description automatically generated with medium confidence"/>
+                    <pic:cNvPicPr/>
+                  </pic:nvPicPr>
+                  <pic:blipFill>
+                    <a:blip r:embed="rId15">
+                      <a:extLst>
+                        <a:ext uri="{28A0092B-C50C-407E-A947-70E740481C1C}">
+                          <a14:useLocalDpi xmlns:a14="http://schemas.microsoft.com/office/drawing/2010/main" val="0"/>
+                        </a:ext>
+                      </a:extLst>
+                    </a:blip>
+                    <a:stretch>
+                      <a:fillRect/>
+                    </a:stretch>
+                  </pic:blipFill>
+                  <pic:spPr>
+                    <a:xfrm>
+                      <a:off x="0" y="0"/>
+                      <a:ext cx="6339840" cy="3490595"/>
+                    </a:xfrm>
+                    <a:prstGeom prst="rect">
+                      <a:avLst/>
+                    </a:prstGeom>
+                  </pic:spPr>
+                </pic:pic>
+              </a:graphicData>
+            </a:graphic>
+            <wp14:sizeRelH relativeFrom="margin">
+              <wp14:pctWidth>0</wp14:pctWidth>
+            </wp14:sizeRelH>
+            <wp14:sizeRelV relativeFrom="margin">
+              <wp14:pctHeight>0</wp14:pctHeight>
+            </wp14:sizeRelV>
+          </wp:anchor>
+        </w:drawing>
+      </w:r>
+      <w:r>
+        <w:rPr>
+          <w:sz w:val="24"/>
+          <w:szCs w:val="24"/>
+        </w:rPr>
+        <w:t xml:space="preserve">Resemblance calculated using the below python code (results displayed at the output) – </w:t>
+      </w:r>
+      <w:r>
+        <w:rPr>
+          <w:b/>
+          <w:bCs/>
+          <w:sz w:val="24"/>
+          <w:szCs w:val="24"/>
+        </w:rPr>
+        <w:t>2</w:t>
+      </w:r>
+      <w:r>
+        <w:rPr>
+          <w:b/>
+          <w:bCs/>
+          <w:sz w:val="24"/>
+          <w:szCs w:val="24"/>
+        </w:rPr>
+        <w:t>/</w:t>
+      </w:r>
+      <w:r>
+        <w:rPr>
+          <w:b/>
+          <w:bCs/>
+          <w:sz w:val="24"/>
+          <w:szCs w:val="24"/>
+        </w:rPr>
+        <w:t>8</w:t>
+      </w:r>
+    </w:p>
+    <w:p/>
+    <w:p/>
+    <w:p/>
+    <w:p/>
+    <w:p/>
+    <w:p>
+      <w:pPr>
+        <w:tabs>
+          <w:tab w:val="left" w:pos="4268"/>
+        </w:tabs>
+      </w:pPr>
+      <w:r>
+        <w:tab/>
+      </w:r>
+    </w:p>
+    <w:p>
+      <w:pPr>
+        <w:tabs>
+          <w:tab w:val="left" w:pos="4268"/>
+        </w:tabs>
+      </w:pPr>
+    </w:p>
+    <w:p>
+      <w:pPr>
+        <w:pStyle w:val="Heading1"/>
+      </w:pPr>
+      <w:r>
+        <w:t>Code for task 1</w:t>
+      </w:r>
+    </w:p>
+    <w:p>
+      <w:r>
+        <w:rPr>
+          <w:noProof/>
+        </w:rPr>
+        <w:drawing>
+          <wp:inline distT="0" distB="0" distL="0" distR="0" wp14:anchorId="78A74925" wp14:editId="0CE963DC">
+            <wp:extent cx="6858000" cy="3898900"/>
+            <wp:effectExtent l="0" t="0" r="0" b="6350"/>
+            <wp:docPr id="1" name="Picture 1" descr="Text&#10;&#10;Description automatically generated"/>
+            <wp:cNvGraphicFramePr>
+              <a:graphicFrameLocks xmlns:a="http://schemas.openxmlformats.org/drawingml/2006/main" noChangeAspect="1"/>
+            </wp:cNvGraphicFramePr>
+            <a:graphic xmlns:a="http://schemas.openxmlformats.org/drawingml/2006/main">
+              <a:graphicData uri="http://schemas.openxmlformats.org/drawingml/2006/picture">
+                <pic:pic xmlns:pic="http://schemas.openxmlformats.org/drawingml/2006/picture">
+                  <pic:nvPicPr>
+                    <pic:cNvPr id="1" name="Picture 1" descr="Text&#10;&#10;Description automatically generated"/>
+                    <pic:cNvPicPr/>
+                  </pic:nvPicPr>
+                  <pic:blipFill>
+                    <a:blip r:embed="rId16"/>
+                    <a:stretch>
+                      <a:fillRect/>
+                    </a:stretch>
+                  </pic:blipFill>
+                  <pic:spPr>
+                    <a:xfrm>
+                      <a:off x="0" y="0"/>
+                      <a:ext cx="6858000" cy="3898900"/>
+                    </a:xfrm>
+                    <a:prstGeom prst="rect">
+                      <a:avLst/>
+                    </a:prstGeom>
+                  </pic:spPr>
+                </pic:pic>
+              </a:graphicData>
+            </a:graphic>
+          </wp:inline>
+        </w:drawing>
+      </w:r>
+    </w:p>
+    <w:p/>
+    <w:p>
+      <w:r>
+        <w:rPr>
+          <w:noProof/>
+        </w:rPr>
+        <w:lastRenderedPageBreak/>
+        <w:drawing>
+          <wp:inline distT="0" distB="0" distL="0" distR="0" wp14:anchorId="39F9F743" wp14:editId="458F86E7">
+            <wp:extent cx="5190476" cy="6942857"/>
+            <wp:effectExtent l="0" t="0" r="0" b="0"/>
+            <wp:docPr id="17" name="Picture 17" descr="Text&#10;&#10;Description automatically generated"/>
+            <wp:cNvGraphicFramePr>
+              <a:graphicFrameLocks xmlns:a="http://schemas.openxmlformats.org/drawingml/2006/main" noChangeAspect="1"/>
+            </wp:cNvGraphicFramePr>
+            <a:graphic xmlns:a="http://schemas.openxmlformats.org/drawingml/2006/main">
+              <a:graphicData uri="http://schemas.openxmlformats.org/drawingml/2006/picture">
+                <pic:pic xmlns:pic="http://schemas.openxmlformats.org/drawingml/2006/picture">
+                  <pic:nvPicPr>
+                    <pic:cNvPr id="17" name="Picture 17" descr="Text&#10;&#10;Description automatically generated"/>
+                    <pic:cNvPicPr/>
+                  </pic:nvPicPr>
+                  <pic:blipFill>
+                    <a:blip r:embed="rId17"/>
+                    <a:stretch>
+                      <a:fillRect/>
+                    </a:stretch>
+                  </pic:blipFill>
+                  <pic:spPr>
+                    <a:xfrm>
+                      <a:off x="0" y="0"/>
+                      <a:ext cx="5190476" cy="6942857"/>
+                    </a:xfrm>
+                    <a:prstGeom prst="rect">
+                      <a:avLst/>
+                    </a:prstGeom>
+                  </pic:spPr>
+                </pic:pic>
+              </a:graphicData>
+            </a:graphic>
+          </wp:inline>
+        </w:drawing>
+      </w:r>
+    </w:p>
+    <w:p/>
+    <w:p/>
+    <w:p/>
+    <w:p/>
+    <w:p/>
+    <w:p/>
+    <w:p/>
+    <w:p/>
+    <w:p/>
     <w:sectPr>
-      <w:headerReference w:type="first" r:id="rId7"/>
+      <w:headerReference w:type="even" r:id="rId18"/>
+      <w:headerReference w:type="default" r:id="rId19"/>
+      <w:footerReference w:type="even" r:id="rId20"/>
+      <w:footerReference w:type="default" r:id="rId21"/>
+      <w:headerReference w:type="first" r:id="rId22"/>
+      <w:footerReference w:type="first" r:id="rId23"/>
       <w:pgSz w:w="12240" w:h="15840"/>
       <w:pgMar w:top="720" w:right="720" w:bottom="720" w:left="720" w:header="720" w:footer="720" w:gutter="0"/>
       <w:cols w:space="720"/>
@@ -4344,6 +5008,36 @@
 </w:endnotes>
 </file>
 
+<file path=word/footer1.xml><?xml version="1.0" encoding="utf-8"?>
+<w:ftr xmlns:wpc="http://schemas.microsoft.com/office/word/2010/wordprocessingCanvas" xmlns:cx="http://schemas.microsoft.com/office/drawing/2014/chartex" xmlns:cx1="http://schemas.microsoft.com/office/drawing/2015/9/8/chartex" xmlns:cx2="http://schemas.microsoft.com/office/drawing/2015/10/21/chartex" xmlns:cx3="http://schemas.microsoft.com/office/drawing/2016/5/9/chartex" xmlns:cx4="http://schemas.microsoft.com/office/drawing/2016/5/10/chartex" xmlns:cx5="http://schemas.microsoft.com/office/drawing/2016/5/11/chartex" xmlns:cx6="http://schemas.microsoft.com/office/drawing/2016/5/12/chartex" xmlns:cx7="http://schemas.microsoft.com/office/drawing/2016/5/13/chartex" xmlns:cx8="http://schemas.microsoft.com/office/drawing/2016/5/14/chartex" xmlns:mc="http://schemas.openxmlformats.org/markup-compatibility/2006" xmlns:aink="http://schemas.microsoft.com/office/drawing/2016/ink" xmlns:am3d="http://schemas.microsoft.com/office/drawing/2017/model3d" xmlns:o="urn:schemas-microsoft-com:office:office" xmlns:oel="http://schemas.microsoft.com/office/2019/extlst" xmlns:r="http://schemas.openxmlformats.org/officeDocument/2006/relationships" xmlns:m="http://schemas.openxmlformats.org/officeDocument/2006/math" xmlns:v="urn:schemas-microsoft-com:vml" xmlns:wp14="http://schemas.microsoft.com/office/word/2010/wordprocessingDrawing" xmlns:wp="http://schemas.openxmlformats.org/drawingml/2006/wordprocessingDrawing" xmlns:w10="urn:schemas-microsoft-com:office:word" xmlns:w="http://schemas.openxmlformats.org/wordprocessingml/2006/main" xmlns:w14="http://schemas.microsoft.com/office/word/2010/wordml" xmlns:w15="http://schemas.microsoft.com/office/word/2012/wordml" xmlns:w16cex="http://schemas.microsoft.com/office/word/2018/wordml/cex" xmlns:w16cid="http://schemas.microsoft.com/office/word/2016/wordml/cid" xmlns:w16="http://schemas.microsoft.com/office/word/2018/wordml" xmlns:w16sdtdh="http://schemas.microsoft.com/office/word/2020/wordml/sdtdatahash" xmlns:w16se="http://schemas.microsoft.com/office/word/2015/wordml/symex" xmlns:wpg="http://schemas.microsoft.com/office/word/2010/wordprocessingGroup" xmlns:wpi="http://schemas.microsoft.com/office/word/2010/wordprocessingInk" xmlns:wne="http://schemas.microsoft.com/office/word/2006/wordml" xmlns:wps="http://schemas.microsoft.com/office/word/2010/wordprocessingShape" mc:Ignorable="w14 w15 w16se w16cid w16 w16cex w16sdtdh wp14">
+  <w:p>
+    <w:pPr>
+      <w:pStyle w:val="Footer"/>
+    </w:pPr>
+  </w:p>
+</w:ftr>
+</file>
+
+<file path=word/footer2.xml><?xml version="1.0" encoding="utf-8"?>
+<w:ftr xmlns:wpc="http://schemas.microsoft.com/office/word/2010/wordprocessingCanvas" xmlns:cx="http://schemas.microsoft.com/office/drawing/2014/chartex" xmlns:cx1="http://schemas.microsoft.com/office/drawing/2015/9/8/chartex" xmlns:cx2="http://schemas.microsoft.com/office/drawing/2015/10/21/chartex" xmlns:cx3="http://schemas.microsoft.com/office/drawing/2016/5/9/chartex" xmlns:cx4="http://schemas.microsoft.com/office/drawing/2016/5/10/chartex" xmlns:cx5="http://schemas.microsoft.com/office/drawing/2016/5/11/chartex" xmlns:cx6="http://schemas.microsoft.com/office/drawing/2016/5/12/chartex" xmlns:cx7="http://schemas.microsoft.com/office/drawing/2016/5/13/chartex" xmlns:cx8="http://schemas.microsoft.com/office/drawing/2016/5/14/chartex" xmlns:mc="http://schemas.openxmlformats.org/markup-compatibility/2006" xmlns:aink="http://schemas.microsoft.com/office/drawing/2016/ink" xmlns:am3d="http://schemas.microsoft.com/office/drawing/2017/model3d" xmlns:o="urn:schemas-microsoft-com:office:office" xmlns:oel="http://schemas.microsoft.com/office/2019/extlst" xmlns:r="http://schemas.openxmlformats.org/officeDocument/2006/relationships" xmlns:m="http://schemas.openxmlformats.org/officeDocument/2006/math" xmlns:v="urn:schemas-microsoft-com:vml" xmlns:wp14="http://schemas.microsoft.com/office/word/2010/wordprocessingDrawing" xmlns:wp="http://schemas.openxmlformats.org/drawingml/2006/wordprocessingDrawing" xmlns:w10="urn:schemas-microsoft-com:office:word" xmlns:w="http://schemas.openxmlformats.org/wordprocessingml/2006/main" xmlns:w14="http://schemas.microsoft.com/office/word/2010/wordml" xmlns:w15="http://schemas.microsoft.com/office/word/2012/wordml" xmlns:w16cex="http://schemas.microsoft.com/office/word/2018/wordml/cex" xmlns:w16cid="http://schemas.microsoft.com/office/word/2016/wordml/cid" xmlns:w16="http://schemas.microsoft.com/office/word/2018/wordml" xmlns:w16sdtdh="http://schemas.microsoft.com/office/word/2020/wordml/sdtdatahash" xmlns:w16se="http://schemas.microsoft.com/office/word/2015/wordml/symex" xmlns:wpg="http://schemas.microsoft.com/office/word/2010/wordprocessingGroup" xmlns:wpi="http://schemas.microsoft.com/office/word/2010/wordprocessingInk" xmlns:wne="http://schemas.microsoft.com/office/word/2006/wordml" xmlns:wps="http://schemas.microsoft.com/office/word/2010/wordprocessingShape" mc:Ignorable="w14 w15 w16se w16cid w16 w16cex w16sdtdh wp14">
+  <w:p>
+    <w:pPr>
+      <w:pStyle w:val="Footer"/>
+    </w:pPr>
+  </w:p>
+</w:ftr>
+</file>
+
+<file path=word/footer3.xml><?xml version="1.0" encoding="utf-8"?>
+<w:ftr xmlns:wpc="http://schemas.microsoft.com/office/word/2010/wordprocessingCanvas" xmlns:cx="http://schemas.microsoft.com/office/drawing/2014/chartex" xmlns:cx1="http://schemas.microsoft.com/office/drawing/2015/9/8/chartex" xmlns:cx2="http://schemas.microsoft.com/office/drawing/2015/10/21/chartex" xmlns:cx3="http://schemas.microsoft.com/office/drawing/2016/5/9/chartex" xmlns:cx4="http://schemas.microsoft.com/office/drawing/2016/5/10/chartex" xmlns:cx5="http://schemas.microsoft.com/office/drawing/2016/5/11/chartex" xmlns:cx6="http://schemas.microsoft.com/office/drawing/2016/5/12/chartex" xmlns:cx7="http://schemas.microsoft.com/office/drawing/2016/5/13/chartex" xmlns:cx8="http://schemas.microsoft.com/office/drawing/2016/5/14/chartex" xmlns:mc="http://schemas.openxmlformats.org/markup-compatibility/2006" xmlns:aink="http://schemas.microsoft.com/office/drawing/2016/ink" xmlns:am3d="http://schemas.microsoft.com/office/drawing/2017/model3d" xmlns:o="urn:schemas-microsoft-com:office:office" xmlns:oel="http://schemas.microsoft.com/office/2019/extlst" xmlns:r="http://schemas.openxmlformats.org/officeDocument/2006/relationships" xmlns:m="http://schemas.openxmlformats.org/officeDocument/2006/math" xmlns:v="urn:schemas-microsoft-com:vml" xmlns:wp14="http://schemas.microsoft.com/office/word/2010/wordprocessingDrawing" xmlns:wp="http://schemas.openxmlformats.org/drawingml/2006/wordprocessingDrawing" xmlns:w10="urn:schemas-microsoft-com:office:word" xmlns:w="http://schemas.openxmlformats.org/wordprocessingml/2006/main" xmlns:w14="http://schemas.microsoft.com/office/word/2010/wordml" xmlns:w15="http://schemas.microsoft.com/office/word/2012/wordml" xmlns:w16cex="http://schemas.microsoft.com/office/word/2018/wordml/cex" xmlns:w16cid="http://schemas.microsoft.com/office/word/2016/wordml/cid" xmlns:w16="http://schemas.microsoft.com/office/word/2018/wordml" xmlns:w16sdtdh="http://schemas.microsoft.com/office/word/2020/wordml/sdtdatahash" xmlns:w16se="http://schemas.microsoft.com/office/word/2015/wordml/symex" xmlns:wpg="http://schemas.microsoft.com/office/word/2010/wordprocessingGroup" xmlns:wpi="http://schemas.microsoft.com/office/word/2010/wordprocessingInk" xmlns:wne="http://schemas.microsoft.com/office/word/2006/wordml" xmlns:wps="http://schemas.microsoft.com/office/word/2010/wordprocessingShape" mc:Ignorable="w14 w15 w16se w16cid w16 w16cex w16sdtdh wp14">
+  <w:p>
+    <w:pPr>
+      <w:pStyle w:val="Footer"/>
+    </w:pPr>
+  </w:p>
+</w:ftr>
+</file>
+
 <file path=word/footnotes.xml><?xml version="1.0" encoding="utf-8"?>
 <w:footnotes xmlns:wpc="http://schemas.microsoft.com/office/word/2010/wordprocessingCanvas" xmlns:cx="http://schemas.microsoft.com/office/drawing/2014/chartex" xmlns:cx1="http://schemas.microsoft.com/office/drawing/2015/9/8/chartex" xmlns:cx2="http://schemas.microsoft.com/office/drawing/2015/10/21/chartex" xmlns:cx3="http://schemas.microsoft.com/office/drawing/2016/5/9/chartex" xmlns:cx4="http://schemas.microsoft.com/office/drawing/2016/5/10/chartex" xmlns:cx5="http://schemas.microsoft.com/office/drawing/2016/5/11/chartex" xmlns:cx6="http://schemas.microsoft.com/office/drawing/2016/5/12/chartex" xmlns:cx7="http://schemas.microsoft.com/office/drawing/2016/5/13/chartex" xmlns:cx8="http://schemas.microsoft.com/office/drawing/2016/5/14/chartex" xmlns:mc="http://schemas.openxmlformats.org/markup-compatibility/2006" xmlns:aink="http://schemas.microsoft.com/office/drawing/2016/ink" xmlns:am3d="http://schemas.microsoft.com/office/drawing/2017/model3d" xmlns:o="urn:schemas-microsoft-com:office:office" xmlns:oel="http://schemas.microsoft.com/office/2019/extlst" xmlns:r="http://schemas.openxmlformats.org/officeDocument/2006/relationships" xmlns:m="http://schemas.openxmlformats.org/officeDocument/2006/math" xmlns:v="urn:schemas-microsoft-com:vml" xmlns:wp14="http://schemas.microsoft.com/office/word/2010/wordprocessingDrawing" xmlns:wp="http://schemas.openxmlformats.org/drawingml/2006/wordprocessingDrawing" xmlns:w10="urn:schemas-microsoft-com:office:word" xmlns:w="http://schemas.openxmlformats.org/wordprocessingml/2006/main" xmlns:w14="http://schemas.microsoft.com/office/word/2010/wordml" xmlns:w15="http://schemas.microsoft.com/office/word/2012/wordml" xmlns:w16cex="http://schemas.microsoft.com/office/word/2018/wordml/cex" xmlns:w16cid="http://schemas.microsoft.com/office/word/2016/wordml/cid" xmlns:w16="http://schemas.microsoft.com/office/word/2018/wordml" xmlns:w16sdtdh="http://schemas.microsoft.com/office/word/2020/wordml/sdtdatahash" xmlns:w16se="http://schemas.microsoft.com/office/word/2015/wordml/symex" xmlns:wpg="http://schemas.microsoft.com/office/word/2010/wordprocessingGroup" xmlns:wpi="http://schemas.microsoft.com/office/word/2010/wordprocessingInk" xmlns:wne="http://schemas.microsoft.com/office/word/2006/wordml" xmlns:wps="http://schemas.microsoft.com/office/word/2010/wordprocessingShape" mc:Ignorable="w14 w15 w16se w16cid w16 w16cex w16sdtdh wp14">
   <w:footnote w:type="separator" w:id="-1">
@@ -4375,8 +5069,43 @@
     <w:pPr>
       <w:pStyle w:val="Header"/>
     </w:pPr>
+  </w:p>
+</w:hdr>
+</file>
+
+<file path=word/header2.xml><?xml version="1.0" encoding="utf-8"?>
+<w:hdr xmlns:wpc="http://schemas.microsoft.com/office/word/2010/wordprocessingCanvas" xmlns:cx="http://schemas.microsoft.com/office/drawing/2014/chartex" xmlns:cx1="http://schemas.microsoft.com/office/drawing/2015/9/8/chartex" xmlns:cx2="http://schemas.microsoft.com/office/drawing/2015/10/21/chartex" xmlns:cx3="http://schemas.microsoft.com/office/drawing/2016/5/9/chartex" xmlns:cx4="http://schemas.microsoft.com/office/drawing/2016/5/10/chartex" xmlns:cx5="http://schemas.microsoft.com/office/drawing/2016/5/11/chartex" xmlns:cx6="http://schemas.microsoft.com/office/drawing/2016/5/12/chartex" xmlns:cx7="http://schemas.microsoft.com/office/drawing/2016/5/13/chartex" xmlns:cx8="http://schemas.microsoft.com/office/drawing/2016/5/14/chartex" xmlns:mc="http://schemas.openxmlformats.org/markup-compatibility/2006" xmlns:aink="http://schemas.microsoft.com/office/drawing/2016/ink" xmlns:am3d="http://schemas.microsoft.com/office/drawing/2017/model3d" xmlns:o="urn:schemas-microsoft-com:office:office" xmlns:oel="http://schemas.microsoft.com/office/2019/extlst" xmlns:r="http://schemas.openxmlformats.org/officeDocument/2006/relationships" xmlns:m="http://schemas.openxmlformats.org/officeDocument/2006/math" xmlns:v="urn:schemas-microsoft-com:vml" xmlns:wp14="http://schemas.microsoft.com/office/word/2010/wordprocessingDrawing" xmlns:wp="http://schemas.openxmlformats.org/drawingml/2006/wordprocessingDrawing" xmlns:w10="urn:schemas-microsoft-com:office:word" xmlns:w="http://schemas.openxmlformats.org/wordprocessingml/2006/main" xmlns:w14="http://schemas.microsoft.com/office/word/2010/wordml" xmlns:w15="http://schemas.microsoft.com/office/word/2012/wordml" xmlns:w16cex="http://schemas.microsoft.com/office/word/2018/wordml/cex" xmlns:w16cid="http://schemas.microsoft.com/office/word/2016/wordml/cid" xmlns:w16="http://schemas.microsoft.com/office/word/2018/wordml" xmlns:w16sdtdh="http://schemas.microsoft.com/office/word/2020/wordml/sdtdatahash" xmlns:w16se="http://schemas.microsoft.com/office/word/2015/wordml/symex" xmlns:wpg="http://schemas.microsoft.com/office/word/2010/wordprocessingGroup" xmlns:wpi="http://schemas.microsoft.com/office/word/2010/wordprocessingInk" xmlns:wne="http://schemas.microsoft.com/office/word/2006/wordml" xmlns:wps="http://schemas.microsoft.com/office/word/2010/wordprocessingShape" mc:Ignorable="w14 w15 w16se w16cid w16 w16cex w16sdtdh wp14">
+  <w:p>
+    <w:pPr>
+      <w:pStyle w:val="Header"/>
+    </w:pPr>
+  </w:p>
+</w:hdr>
+</file>
+
+<file path=word/header3.xml><?xml version="1.0" encoding="utf-8"?>
+<w:hdr xmlns:wpc="http://schemas.microsoft.com/office/word/2010/wordprocessingCanvas" xmlns:cx="http://schemas.microsoft.com/office/drawing/2014/chartex" xmlns:cx1="http://schemas.microsoft.com/office/drawing/2015/9/8/chartex" xmlns:cx2="http://schemas.microsoft.com/office/drawing/2015/10/21/chartex" xmlns:cx3="http://schemas.microsoft.com/office/drawing/2016/5/9/chartex" xmlns:cx4="http://schemas.microsoft.com/office/drawing/2016/5/10/chartex" xmlns:cx5="http://schemas.microsoft.com/office/drawing/2016/5/11/chartex" xmlns:cx6="http://schemas.microsoft.com/office/drawing/2016/5/12/chartex" xmlns:cx7="http://schemas.microsoft.com/office/drawing/2016/5/13/chartex" xmlns:cx8="http://schemas.microsoft.com/office/drawing/2016/5/14/chartex" xmlns:mc="http://schemas.openxmlformats.org/markup-compatibility/2006" xmlns:aink="http://schemas.microsoft.com/office/drawing/2016/ink" xmlns:am3d="http://schemas.microsoft.com/office/drawing/2017/model3d" xmlns:o="urn:schemas-microsoft-com:office:office" xmlns:oel="http://schemas.microsoft.com/office/2019/extlst" xmlns:r="http://schemas.openxmlformats.org/officeDocument/2006/relationships" xmlns:m="http://schemas.openxmlformats.org/officeDocument/2006/math" xmlns:v="urn:schemas-microsoft-com:vml" xmlns:wp14="http://schemas.microsoft.com/office/word/2010/wordprocessingDrawing" xmlns:wp="http://schemas.openxmlformats.org/drawingml/2006/wordprocessingDrawing" xmlns:w10="urn:schemas-microsoft-com:office:word" xmlns:w="http://schemas.openxmlformats.org/wordprocessingml/2006/main" xmlns:w14="http://schemas.microsoft.com/office/word/2010/wordml" xmlns:w15="http://schemas.microsoft.com/office/word/2012/wordml" xmlns:w16cex="http://schemas.microsoft.com/office/word/2018/wordml/cex" xmlns:w16cid="http://schemas.microsoft.com/office/word/2016/wordml/cid" xmlns:w16="http://schemas.microsoft.com/office/word/2018/wordml" xmlns:w16sdtdh="http://schemas.microsoft.com/office/word/2020/wordml/sdtdatahash" xmlns:w16se="http://schemas.microsoft.com/office/word/2015/wordml/symex" xmlns:wpg="http://schemas.microsoft.com/office/word/2010/wordprocessingGroup" xmlns:wpi="http://schemas.microsoft.com/office/word/2010/wordprocessingInk" xmlns:wne="http://schemas.microsoft.com/office/word/2006/wordml" xmlns:wps="http://schemas.microsoft.com/office/word/2010/wordprocessingShape" mc:Ignorable="w14 w15 w16se w16cid w16 w16cex w16sdtdh wp14">
+  <w:p>
+    <w:pPr>
+      <w:pStyle w:val="Header"/>
+    </w:pPr>
     <w:r>
-      <w:t>Name:                                                                                      Student number:</w:t>
+      <w:t xml:space="preserve">Name:             </w:t>
+    </w:r>
+    <w:r>
+      <w:t>Toghrul Tahirov</w:t>
+    </w:r>
+    <w:r>
+      <w:tab/>
+    </w:r>
+    <w:r>
+      <w:t xml:space="preserve">                                                                         Student number:</w:t>
+    </w:r>
+    <w:r>
+      <w:t xml:space="preserve"> </w:t>
+    </w:r>
+    <w:r>
+      <w:t>G47609664</w:t>
     </w:r>
   </w:p>
   <w:p>
@@ -4565,6 +5294,95 @@
     </w:lvl>
   </w:abstractNum>
   <w:abstractNum w:abstractNumId="2" w15:restartNumberingAfterBreak="0">
+    <w:nsid w:val="1ADF1B8F"/>
+    <w:multiLevelType w:val="hybridMultilevel"/>
+    <w:tmpl w:val="67F49924"/>
+    <w:lvl w:ilvl="0" w:tplc="9026A9D2">
+      <w:start w:val="1"/>
+      <w:numFmt w:val="lowerLetter"/>
+      <w:lvlText w:val="%1."/>
+      <w:lvlJc w:val="left"/>
+      <w:pPr>
+        <w:ind w:left="1080" w:hanging="360"/>
+      </w:pPr>
+      <w:rPr>
+        <w:rFonts w:hint="default"/>
+      </w:rPr>
+    </w:lvl>
+    <w:lvl w:ilvl="1" w:tplc="04090019" w:tentative="1">
+      <w:start w:val="1"/>
+      <w:numFmt w:val="lowerLetter"/>
+      <w:lvlText w:val="%2."/>
+      <w:lvlJc w:val="left"/>
+      <w:pPr>
+        <w:ind w:left="1800" w:hanging="360"/>
+      </w:pPr>
+    </w:lvl>
+    <w:lvl w:ilvl="2" w:tplc="0409001B" w:tentative="1">
+      <w:start w:val="1"/>
+      <w:numFmt w:val="lowerRoman"/>
+      <w:lvlText w:val="%3."/>
+      <w:lvlJc w:val="right"/>
+      <w:pPr>
+        <w:ind w:left="2520" w:hanging="180"/>
+      </w:pPr>
+    </w:lvl>
+    <w:lvl w:ilvl="3" w:tplc="0409000F" w:tentative="1">
+      <w:start w:val="1"/>
+      <w:numFmt w:val="decimal"/>
+      <w:lvlText w:val="%4."/>
+      <w:lvlJc w:val="left"/>
+      <w:pPr>
+        <w:ind w:left="3240" w:hanging="360"/>
+      </w:pPr>
+    </w:lvl>
+    <w:lvl w:ilvl="4" w:tplc="04090019" w:tentative="1">
+      <w:start w:val="1"/>
+      <w:numFmt w:val="lowerLetter"/>
+      <w:lvlText w:val="%5."/>
+      <w:lvlJc w:val="left"/>
+      <w:pPr>
+        <w:ind w:left="3960" w:hanging="360"/>
+      </w:pPr>
+    </w:lvl>
+    <w:lvl w:ilvl="5" w:tplc="0409001B" w:tentative="1">
+      <w:start w:val="1"/>
+      <w:numFmt w:val="lowerRoman"/>
+      <w:lvlText w:val="%6."/>
+      <w:lvlJc w:val="right"/>
+      <w:pPr>
+        <w:ind w:left="4680" w:hanging="180"/>
+      </w:pPr>
+    </w:lvl>
+    <w:lvl w:ilvl="6" w:tplc="0409000F" w:tentative="1">
+      <w:start w:val="1"/>
+      <w:numFmt w:val="decimal"/>
+      <w:lvlText w:val="%7."/>
+      <w:lvlJc w:val="left"/>
+      <w:pPr>
+        <w:ind w:left="5400" w:hanging="360"/>
+      </w:pPr>
+    </w:lvl>
+    <w:lvl w:ilvl="7" w:tplc="04090019" w:tentative="1">
+      <w:start w:val="1"/>
+      <w:numFmt w:val="lowerLetter"/>
+      <w:lvlText w:val="%8."/>
+      <w:lvlJc w:val="left"/>
+      <w:pPr>
+        <w:ind w:left="6120" w:hanging="360"/>
+      </w:pPr>
+    </w:lvl>
+    <w:lvl w:ilvl="8" w:tplc="0409001B" w:tentative="1">
+      <w:start w:val="1"/>
+      <w:numFmt w:val="lowerRoman"/>
+      <w:lvlText w:val="%9."/>
+      <w:lvlJc w:val="right"/>
+      <w:pPr>
+        <w:ind w:left="6840" w:hanging="180"/>
+      </w:pPr>
+    </w:lvl>
+  </w:abstractNum>
+  <w:abstractNum w:abstractNumId="3" w15:restartNumberingAfterBreak="0">
     <w:nsid w:val="1FB34F80"/>
     <w:multiLevelType w:val="hybridMultilevel"/>
     <w:tmpl w:val="88FEFCCC"/>
@@ -4653,7 +5471,7 @@
       </w:pPr>
     </w:lvl>
   </w:abstractNum>
-  <w:abstractNum w:abstractNumId="3" w15:restartNumberingAfterBreak="0">
+  <w:abstractNum w:abstractNumId="4" w15:restartNumberingAfterBreak="0">
     <w:nsid w:val="30A734F4"/>
     <w:multiLevelType w:val="hybridMultilevel"/>
     <w:tmpl w:val="8496D040"/>
@@ -4742,7 +5560,7 @@
       </w:pPr>
     </w:lvl>
   </w:abstractNum>
-  <w:abstractNum w:abstractNumId="4" w15:restartNumberingAfterBreak="0">
+  <w:abstractNum w:abstractNumId="5" w15:restartNumberingAfterBreak="0">
     <w:nsid w:val="35134B0A"/>
     <w:multiLevelType w:val="hybridMultilevel"/>
     <w:tmpl w:val="7F78B1EA"/>
@@ -4831,7 +5649,7 @@
       </w:pPr>
     </w:lvl>
   </w:abstractNum>
-  <w:abstractNum w:abstractNumId="5" w15:restartNumberingAfterBreak="0">
+  <w:abstractNum w:abstractNumId="6" w15:restartNumberingAfterBreak="0">
     <w:nsid w:val="4DF5082F"/>
     <w:multiLevelType w:val="hybridMultilevel"/>
     <w:tmpl w:val="7F78B1EA"/>
@@ -4920,7 +5738,7 @@
       </w:pPr>
     </w:lvl>
   </w:abstractNum>
-  <w:abstractNum w:abstractNumId="6" w15:restartNumberingAfterBreak="0">
+  <w:abstractNum w:abstractNumId="7" w15:restartNumberingAfterBreak="0">
     <w:nsid w:val="50F76018"/>
     <w:multiLevelType w:val="hybridMultilevel"/>
     <w:tmpl w:val="A90E0094"/>
@@ -5009,7 +5827,7 @@
       </w:pPr>
     </w:lvl>
   </w:abstractNum>
-  <w:abstractNum w:abstractNumId="7" w15:restartNumberingAfterBreak="0">
+  <w:abstractNum w:abstractNumId="8" w15:restartNumberingAfterBreak="0">
     <w:nsid w:val="5D401FDB"/>
     <w:multiLevelType w:val="hybridMultilevel"/>
     <w:tmpl w:val="CC72B066"/>
@@ -5098,7 +5916,7 @@
       </w:pPr>
     </w:lvl>
   </w:abstractNum>
-  <w:abstractNum w:abstractNumId="8" w15:restartNumberingAfterBreak="0">
+  <w:abstractNum w:abstractNumId="9" w15:restartNumberingAfterBreak="0">
     <w:nsid w:val="6E5B6171"/>
     <w:multiLevelType w:val="hybridMultilevel"/>
     <w:tmpl w:val="02D86BB2"/>
@@ -5187,7 +6005,7 @@
       </w:pPr>
     </w:lvl>
   </w:abstractNum>
-  <w:abstractNum w:abstractNumId="9" w15:restartNumberingAfterBreak="0">
+  <w:abstractNum w:abstractNumId="10" w15:restartNumberingAfterBreak="0">
     <w:nsid w:val="733D4A0B"/>
     <w:multiLevelType w:val="hybridMultilevel"/>
     <w:tmpl w:val="A41A052C"/>
@@ -5277,34 +6095,37 @@
     </w:lvl>
   </w:abstractNum>
   <w:num w:numId="1" w16cid:durableId="1046445150">
-    <w:abstractNumId w:val="4"/>
+    <w:abstractNumId w:val="5"/>
   </w:num>
   <w:num w:numId="2" w16cid:durableId="2016806206">
     <w:abstractNumId w:val="0"/>
   </w:num>
   <w:num w:numId="3" w16cid:durableId="957951240">
+    <w:abstractNumId w:val="7"/>
+  </w:num>
+  <w:num w:numId="4" w16cid:durableId="1088772660">
+    <w:abstractNumId w:val="8"/>
+  </w:num>
+  <w:num w:numId="5" w16cid:durableId="346905906">
     <w:abstractNumId w:val="6"/>
   </w:num>
-  <w:num w:numId="4" w16cid:durableId="1088772660">
-    <w:abstractNumId w:val="7"/>
-  </w:num>
-  <w:num w:numId="5" w16cid:durableId="346905906">
-    <w:abstractNumId w:val="5"/>
-  </w:num>
   <w:num w:numId="6" w16cid:durableId="28915746">
-    <w:abstractNumId w:val="2"/>
+    <w:abstractNumId w:val="3"/>
   </w:num>
   <w:num w:numId="7" w16cid:durableId="235363802">
-    <w:abstractNumId w:val="8"/>
+    <w:abstractNumId w:val="9"/>
   </w:num>
   <w:num w:numId="8" w16cid:durableId="1671254514">
     <w:abstractNumId w:val="1"/>
   </w:num>
   <w:num w:numId="9" w16cid:durableId="946422227">
-    <w:abstractNumId w:val="9"/>
+    <w:abstractNumId w:val="10"/>
   </w:num>
   <w:num w:numId="10" w16cid:durableId="1720326656">
-    <w:abstractNumId w:val="3"/>
+    <w:abstractNumId w:val="4"/>
+  </w:num>
+  <w:num w:numId="11" w16cid:durableId="1751654820">
+    <w:abstractNumId w:val="2"/>
   </w:num>
 </w:numbering>
 </file>
@@ -5710,6 +6531,27 @@
       <w:szCs w:val="22"/>
     </w:rPr>
   </w:style>
+  <w:style w:type="paragraph" w:styleId="Heading1">
+    <w:name w:val="heading 1"/>
+    <w:basedOn w:val="Normal"/>
+    <w:next w:val="Normal"/>
+    <w:link w:val="Heading1Char"/>
+    <w:uiPriority w:val="9"/>
+    <w:qFormat/>
+    <w:rsid w:val="008C3377"/>
+    <w:pPr>
+      <w:keepNext/>
+      <w:keepLines/>
+      <w:spacing w:before="240" w:after="0"/>
+      <w:outlineLvl w:val="0"/>
+    </w:pPr>
+    <w:rPr>
+      <w:rFonts w:asciiTheme="majorHAnsi" w:eastAsiaTheme="majorEastAsia" w:hAnsiTheme="majorHAnsi" w:cstheme="majorBidi"/>
+      <w:color w:val="2E74B5" w:themeColor="accent1" w:themeShade="BF"/>
+      <w:sz w:val="32"/>
+      <w:szCs w:val="32"/>
+    </w:rPr>
+  </w:style>
   <w:style w:type="character" w:default="1" w:styleId="DefaultParagraphFont">
     <w:name w:val="Default Paragraph Font"/>
     <w:uiPriority w:val="1"/>
@@ -5851,6 +6693,19 @@
       <w:rFonts w:ascii="Times New Roman" w:eastAsia="Times New Roman" w:hAnsi="Times New Roman"/>
       <w:sz w:val="24"/>
       <w:szCs w:val="24"/>
+    </w:rPr>
+  </w:style>
+  <w:style w:type="character" w:customStyle="1" w:styleId="Heading1Char">
+    <w:name w:val="Heading 1 Char"/>
+    <w:basedOn w:val="DefaultParagraphFont"/>
+    <w:link w:val="Heading1"/>
+    <w:uiPriority w:val="9"/>
+    <w:rsid w:val="008C3377"/>
+    <w:rPr>
+      <w:rFonts w:asciiTheme="majorHAnsi" w:eastAsiaTheme="majorEastAsia" w:hAnsiTheme="majorHAnsi" w:cstheme="majorBidi"/>
+      <w:color w:val="2E74B5" w:themeColor="accent1" w:themeShade="BF"/>
+      <w:sz w:val="32"/>
+      <w:szCs w:val="32"/>
     </w:rPr>
   </w:style>
 </w:styles>
